--- a/contents/ใบเนื้อหา(u6).docx
+++ b/contents/ใบเนื้อหา(u6).docx
@@ -46,7 +46,7 @@
                 <w:szCs w:val="32"/>
               </w:rPr>
               <w:drawing>
-                <wp:inline distT="0" distB="0" distL="0" distR="0" wp14:anchorId="0572A9A8" wp14:editId="1AE352D9">
+                <wp:inline distT="0" distB="0" distL="0" distR="0" wp14:anchorId="4FBA3ABB" wp14:editId="366BF2AC">
                   <wp:extent cx="891967" cy="900000"/>
                   <wp:effectExtent l="0" t="0" r="3810" b="0"/>
                   <wp:docPr id="1" name="รูปภาพ 1"/>
@@ -61,7 +61,7 @@
                           <pic:cNvPicPr/>
                         </pic:nvPicPr>
                         <pic:blipFill>
-                          <a:blip r:embed="rId6" cstate="print">
+                          <a:blip r:embed="rId7" cstate="print">
                             <a:extLst>
                               <a:ext uri="{28A0092B-C50C-407E-A947-70E740481C1C}">
                                 <a14:useLocalDpi xmlns:a14="http://schemas.microsoft.com/office/drawing/2010/main" val="0"/>
@@ -147,6 +147,16 @@
               </w:rPr>
               <w:t>หน้าที่</w:t>
             </w:r>
+            <w:r>
+              <w:rPr>
+                <w:rFonts w:ascii="TH SarabunPSK" w:hAnsi="TH SarabunPSK" w:cs="TH SarabunPSK"/>
+                <w:b/>
+                <w:bCs/>
+                <w:sz w:val="32"/>
+                <w:szCs w:val="32"/>
+              </w:rPr>
+              <w:t xml:space="preserve"> 1</w:t>
+            </w:r>
           </w:p>
         </w:tc>
       </w:tr>
@@ -305,7 +315,7 @@
                 <w:szCs w:val="32"/>
                 <w:cs/>
               </w:rPr>
-              <w:t xml:space="preserve">หน่วยที่ 2 </w:t>
+              <w:t>หน่วยที่ 6</w:t>
             </w:r>
           </w:p>
         </w:tc>
@@ -338,26 +348,4415 @@
           <w:p>
             <w:pPr>
               <w:rPr>
-                <w:rFonts w:ascii="TH SarabunPSK" w:hAnsi="TH SarabunPSK" w:cs="TH SarabunPSK" w:hint="cs"/>
-                <w:b/>
-                <w:bCs/>
-                <w:sz w:val="32"/>
-                <w:szCs w:val="32"/>
-              </w:rPr>
-            </w:pPr>
-          </w:p>
-          <w:p>
-            <w:pPr>
-              <w:rPr>
-                <w:rFonts w:ascii="TH SarabunPSK" w:hAnsi="TH SarabunPSK" w:cs="TH SarabunPSK"/>
-                <w:b/>
-                <w:bCs/>
-                <w:sz w:val="32"/>
-                <w:szCs w:val="32"/>
-              </w:rPr>
-            </w:pPr>
-            <w:bookmarkStart w:id="0" w:name="_GoBack"/>
-            <w:bookmarkEnd w:id="0"/>
+                <w:rFonts w:ascii="TH SarabunPSK" w:hAnsi="TH SarabunPSK" w:cs="TH SarabunPSK"/>
+                <w:b/>
+                <w:bCs/>
+                <w:sz w:val="32"/>
+                <w:szCs w:val="32"/>
+              </w:rPr>
+            </w:pPr>
+          </w:p>
+          <w:p>
+            <w:pPr>
+              <w:rPr>
+                <w:rFonts w:ascii="TH SarabunPSK" w:hAnsi="TH SarabunPSK" w:cs="TH SarabunPSK"/>
+                <w:b/>
+                <w:bCs/>
+                <w:sz w:val="32"/>
+                <w:szCs w:val="32"/>
+              </w:rPr>
+            </w:pPr>
+            <w:r>
+              <w:rPr>
+                <w:rFonts w:ascii="TH SarabunPSK" w:hAnsi="TH SarabunPSK" w:cs="TH SarabunPSK" w:hint="cs"/>
+                <w:b/>
+                <w:bCs/>
+                <w:sz w:val="32"/>
+                <w:szCs w:val="32"/>
+                <w:cs/>
+              </w:rPr>
+              <w:t xml:space="preserve">การวนซ้ำ </w:t>
+            </w:r>
+            <w:r>
+              <w:rPr>
+                <w:rFonts w:ascii="TH SarabunPSK" w:hAnsi="TH SarabunPSK" w:cs="TH SarabunPSK"/>
+                <w:b/>
+                <w:bCs/>
+                <w:sz w:val="32"/>
+                <w:szCs w:val="32"/>
+              </w:rPr>
+              <w:t>(Loops)</w:t>
+            </w:r>
+          </w:p>
+          <w:p>
+            <w:pPr>
+              <w:rPr>
+                <w:rFonts w:ascii="TH SarabunPSK" w:hAnsi="TH SarabunPSK" w:cs="TH SarabunPSK"/>
+                <w:sz w:val="32"/>
+                <w:szCs w:val="32"/>
+              </w:rPr>
+            </w:pPr>
+          </w:p>
+          <w:p>
+            <w:pPr>
+              <w:ind w:firstLine="720"/>
+              <w:rPr>
+                <w:rFonts w:ascii="TH SarabunPSK" w:hAnsi="TH SarabunPSK" w:cs="TH SarabunPSK"/>
+                <w:sz w:val="32"/>
+                <w:szCs w:val="32"/>
+              </w:rPr>
+            </w:pPr>
+            <w:r>
+              <w:rPr>
+                <w:rFonts w:ascii="TH SarabunPSK" w:hAnsi="TH SarabunPSK" w:cs="TH SarabunPSK"/>
+                <w:sz w:val="32"/>
+                <w:szCs w:val="32"/>
+                <w:cs/>
+              </w:rPr>
+              <w:t>บ่อยครั้งเมื่อ</w:t>
+            </w:r>
+            <w:r>
+              <w:rPr>
+                <w:rFonts w:ascii="TH SarabunPSK" w:hAnsi="TH SarabunPSK" w:cs="TH SarabunPSK" w:hint="cs"/>
+                <w:sz w:val="32"/>
+                <w:szCs w:val="32"/>
+                <w:cs/>
+              </w:rPr>
+              <w:t xml:space="preserve">เราเขียนโปรแกรม และเราต้องการใช้งานคำสั่งบางคำสั่งซ้ำ ๆ หลาย ๆ ครั้ง </w:t>
+            </w:r>
+            <w:r>
+              <w:rPr>
+                <w:rFonts w:ascii="TH SarabunPSK" w:hAnsi="TH SarabunPSK" w:cs="TH SarabunPSK"/>
+                <w:sz w:val="32"/>
+                <w:szCs w:val="32"/>
+                <w:cs/>
+              </w:rPr>
+              <w:t>ตามจำนวนครั้งที่กำหนด ดังนั้น แทนที่</w:t>
+            </w:r>
+            <w:r>
+              <w:rPr>
+                <w:rFonts w:ascii="TH SarabunPSK" w:hAnsi="TH SarabunPSK" w:cs="TH SarabunPSK" w:hint="cs"/>
+                <w:sz w:val="32"/>
+                <w:szCs w:val="32"/>
+                <w:cs/>
+              </w:rPr>
+              <w:t>เรา</w:t>
+            </w:r>
+            <w:r>
+              <w:rPr>
+                <w:rFonts w:ascii="TH SarabunPSK" w:hAnsi="TH SarabunPSK" w:cs="TH SarabunPSK"/>
+                <w:sz w:val="32"/>
+                <w:szCs w:val="32"/>
+                <w:cs/>
+              </w:rPr>
+              <w:t>จะเพิ่มโค้ดบรรทัดที่เกือบเท่ากันหลายบรรทัดในสคริปต์ เราสามารถใช้</w:t>
+            </w:r>
+            <w:r>
+              <w:rPr>
+                <w:rFonts w:ascii="TH SarabunPSK" w:hAnsi="TH SarabunPSK" w:cs="TH SarabunPSK" w:hint="cs"/>
+                <w:sz w:val="32"/>
+                <w:szCs w:val="32"/>
+                <w:cs/>
+              </w:rPr>
+              <w:t xml:space="preserve">การวนซ้ำ </w:t>
+            </w:r>
+            <w:r>
+              <w:rPr>
+                <w:rFonts w:ascii="TH SarabunPSK" w:hAnsi="TH SarabunPSK" w:cs="TH SarabunPSK"/>
+                <w:sz w:val="32"/>
+                <w:szCs w:val="32"/>
+                <w:cs/>
+              </w:rPr>
+              <w:t>เพื่อดำเนินการบล็อกโค้ดเดียวกันซ้ำแล้วซ้ำอีก ตราบใดที่เงื่อนไข</w:t>
+            </w:r>
+            <w:r>
+              <w:rPr>
+                <w:rFonts w:ascii="TH SarabunPSK" w:hAnsi="TH SarabunPSK" w:cs="TH SarabunPSK" w:hint="cs"/>
+                <w:sz w:val="32"/>
+                <w:szCs w:val="32"/>
+                <w:cs/>
+              </w:rPr>
+              <w:t>ยัง</w:t>
+            </w:r>
+            <w:r>
+              <w:rPr>
+                <w:rFonts w:ascii="TH SarabunPSK" w:hAnsi="TH SarabunPSK" w:cs="TH SarabunPSK"/>
+                <w:sz w:val="32"/>
+                <w:szCs w:val="32"/>
+                <w:cs/>
+              </w:rPr>
+              <w:t>เป็นจริง</w:t>
+            </w:r>
+            <w:r>
+              <w:rPr>
+                <w:rFonts w:ascii="TH SarabunPSK" w:hAnsi="TH SarabunPSK" w:cs="TH SarabunPSK"/>
+                <w:sz w:val="32"/>
+                <w:szCs w:val="32"/>
+              </w:rPr>
+              <w:t xml:space="preserve"> (true)</w:t>
+            </w:r>
+          </w:p>
+          <w:p>
+            <w:pPr>
+              <w:ind w:firstLine="720"/>
+              <w:rPr>
+                <w:rFonts w:ascii="TH SarabunPSK" w:hAnsi="TH SarabunPSK" w:cs="TH SarabunPSK" w:hint="cs"/>
+                <w:sz w:val="32"/>
+                <w:szCs w:val="32"/>
+              </w:rPr>
+            </w:pPr>
+            <w:r>
+              <w:rPr>
+                <w:rFonts w:ascii="TH SarabunPSK" w:hAnsi="TH SarabunPSK" w:cs="TH SarabunPSK" w:hint="cs"/>
+                <w:sz w:val="32"/>
+                <w:szCs w:val="32"/>
+                <w:cs/>
+              </w:rPr>
+              <w:t xml:space="preserve">ในภาษา </w:t>
+            </w:r>
+            <w:r>
+              <w:rPr>
+                <w:rFonts w:ascii="TH SarabunPSK" w:hAnsi="TH SarabunPSK" w:cs="TH SarabunPSK"/>
+                <w:sz w:val="32"/>
+                <w:szCs w:val="32"/>
+              </w:rPr>
+              <w:t xml:space="preserve">PHP </w:t>
+            </w:r>
+            <w:r>
+              <w:rPr>
+                <w:rFonts w:ascii="TH SarabunPSK" w:hAnsi="TH SarabunPSK" w:cs="TH SarabunPSK" w:hint="cs"/>
+                <w:sz w:val="32"/>
+                <w:szCs w:val="32"/>
+                <w:cs/>
+              </w:rPr>
+              <w:t>การวนซ้ำ มี 4 แบบ คือ</w:t>
+            </w:r>
+          </w:p>
+          <w:p>
+            <w:pPr>
+              <w:ind w:firstLine="720"/>
+              <w:rPr>
+                <w:rFonts w:ascii="TH SarabunPSK" w:hAnsi="TH SarabunPSK" w:cs="TH SarabunPSK" w:hint="cs"/>
+                <w:sz w:val="32"/>
+                <w:szCs w:val="32"/>
+              </w:rPr>
+            </w:pPr>
+          </w:p>
+          <w:p>
+            <w:pPr>
+              <w:ind w:firstLine="720"/>
+              <w:rPr>
+                <w:rFonts w:ascii="TH SarabunPSK" w:hAnsi="TH SarabunPSK" w:cs="TH SarabunPSK"/>
+                <w:b/>
+                <w:bCs/>
+                <w:sz w:val="32"/>
+                <w:szCs w:val="32"/>
+              </w:rPr>
+            </w:pPr>
+            <w:r>
+              <w:rPr>
+                <w:rFonts w:ascii="TH SarabunPSK" w:hAnsi="TH SarabunPSK" w:cs="TH SarabunPSK" w:hint="cs"/>
+                <w:b/>
+                <w:bCs/>
+                <w:sz w:val="32"/>
+                <w:szCs w:val="32"/>
+                <w:cs/>
+              </w:rPr>
+              <w:t xml:space="preserve">1. แบบ </w:t>
+            </w:r>
+            <w:r>
+              <w:rPr>
+                <w:rFonts w:ascii="TH SarabunPSK" w:hAnsi="TH SarabunPSK" w:cs="TH SarabunPSK"/>
+                <w:b/>
+                <w:bCs/>
+                <w:sz w:val="32"/>
+                <w:szCs w:val="32"/>
+              </w:rPr>
+              <w:t>while</w:t>
+            </w:r>
+          </w:p>
+          <w:p>
+            <w:pPr>
+              <w:ind w:firstLine="720"/>
+              <w:rPr>
+                <w:rFonts w:ascii="TH SarabunPSK" w:hAnsi="TH SarabunPSK" w:cs="TH SarabunPSK"/>
+                <w:sz w:val="32"/>
+                <w:szCs w:val="32"/>
+              </w:rPr>
+            </w:pPr>
+            <w:r>
+              <w:rPr>
+                <w:rFonts w:ascii="TH SarabunPSK" w:hAnsi="TH SarabunPSK" w:cs="TH SarabunPSK" w:hint="cs"/>
+                <w:sz w:val="32"/>
+                <w:szCs w:val="32"/>
+                <w:cs/>
+              </w:rPr>
+              <w:t xml:space="preserve">ทำงานตามคำสั่งในบล็อกของ </w:t>
+            </w:r>
+            <w:r>
+              <w:rPr>
+                <w:rFonts w:ascii="TH SarabunPSK" w:hAnsi="TH SarabunPSK" w:cs="TH SarabunPSK"/>
+                <w:sz w:val="32"/>
+                <w:szCs w:val="32"/>
+              </w:rPr>
+              <w:t xml:space="preserve">while </w:t>
+            </w:r>
+            <w:r>
+              <w:rPr>
+                <w:rFonts w:ascii="TH SarabunPSK" w:hAnsi="TH SarabunPSK" w:cs="TH SarabunPSK" w:hint="cs"/>
+                <w:sz w:val="32"/>
+                <w:szCs w:val="32"/>
+                <w:cs/>
+              </w:rPr>
+              <w:t>โดยจะทำการตรวจสอบเงื่อนไขก่อน</w:t>
+            </w:r>
+            <w:r>
+              <w:rPr>
+                <w:rFonts w:ascii="TH SarabunPSK" w:hAnsi="TH SarabunPSK" w:cs="TH SarabunPSK" w:hint="cs"/>
+                <w:sz w:val="32"/>
+                <w:szCs w:val="32"/>
+                <w:cs/>
+              </w:rPr>
+              <w:t xml:space="preserve"> </w:t>
+            </w:r>
+            <w:r>
+              <w:rPr>
+                <w:rFonts w:ascii="TH SarabunPSK" w:hAnsi="TH SarabunPSK" w:cs="TH SarabunPSK" w:hint="cs"/>
+                <w:sz w:val="32"/>
+                <w:szCs w:val="32"/>
+                <w:cs/>
+              </w:rPr>
+              <w:t xml:space="preserve">หากเป็นเท็จ </w:t>
+            </w:r>
+            <w:r>
+              <w:rPr>
+                <w:rFonts w:ascii="TH SarabunPSK" w:hAnsi="TH SarabunPSK" w:cs="TH SarabunPSK"/>
+                <w:sz w:val="32"/>
+                <w:szCs w:val="32"/>
+              </w:rPr>
+              <w:t>(false)</w:t>
+            </w:r>
+            <w:r>
+              <w:rPr>
+                <w:rFonts w:ascii="TH SarabunPSK" w:hAnsi="TH SarabunPSK" w:cs="TH SarabunPSK" w:hint="cs"/>
+                <w:sz w:val="32"/>
+                <w:szCs w:val="32"/>
+                <w:cs/>
+              </w:rPr>
+              <w:t xml:space="preserve"> จึงจะหยุดทำงาน หากเป็นจริง </w:t>
+            </w:r>
+            <w:r>
+              <w:rPr>
+                <w:rFonts w:ascii="TH SarabunPSK" w:hAnsi="TH SarabunPSK" w:cs="TH SarabunPSK"/>
+                <w:sz w:val="32"/>
+                <w:szCs w:val="32"/>
+              </w:rPr>
+              <w:t>(true)</w:t>
+            </w:r>
+            <w:r>
+              <w:rPr>
+                <w:rFonts w:ascii="TH SarabunPSK" w:hAnsi="TH SarabunPSK" w:cs="TH SarabunPSK" w:hint="cs"/>
+                <w:sz w:val="32"/>
+                <w:szCs w:val="32"/>
+                <w:cs/>
+              </w:rPr>
+              <w:t xml:space="preserve"> จึงจะทำงานตามคำสั่งไป</w:t>
+            </w:r>
+          </w:p>
+          <w:p>
+            <w:pPr>
+              <w:ind w:firstLine="720"/>
+              <w:rPr>
+                <w:rFonts w:ascii="TH SarabunPSK" w:hAnsi="TH SarabunPSK" w:cs="TH SarabunPSK"/>
+                <w:sz w:val="32"/>
+                <w:szCs w:val="32"/>
+              </w:rPr>
+            </w:pPr>
+          </w:p>
+          <w:tbl>
+            <w:tblPr>
+              <w:tblStyle w:val="a4"/>
+              <w:tblW w:w="0" w:type="auto"/>
+              <w:tblInd w:w="738" w:type="dxa"/>
+              <w:tblLook w:val="04A0" w:firstRow="1" w:lastRow="0" w:firstColumn="1" w:lastColumn="0" w:noHBand="0" w:noVBand="1"/>
+            </w:tblPr>
+            <w:tblGrid>
+              <w:gridCol w:w="7796"/>
+            </w:tblGrid>
+            <w:tr>
+              <w:tc>
+                <w:tcPr>
+                  <w:tcW w:w="7796" w:type="dxa"/>
+                </w:tcPr>
+                <w:p>
+                  <w:pPr>
+                    <w:rPr>
+                      <w:rFonts w:ascii="TH SarabunPSK" w:hAnsi="TH SarabunPSK" w:cs="TH SarabunPSK" w:hint="cs"/>
+                      <w:b/>
+                      <w:bCs/>
+                      <w:sz w:val="32"/>
+                      <w:szCs w:val="32"/>
+                      <w:cs/>
+                    </w:rPr>
+                  </w:pPr>
+                  <w:r>
+                    <w:rPr>
+                      <w:rFonts w:ascii="TH SarabunPSK" w:hAnsi="TH SarabunPSK" w:cs="TH SarabunPSK" w:hint="cs"/>
+                      <w:b/>
+                      <w:bCs/>
+                      <w:sz w:val="32"/>
+                      <w:szCs w:val="32"/>
+                      <w:cs/>
+                    </w:rPr>
+                    <w:t>รูปแบบ</w:t>
+                  </w:r>
+                </w:p>
+              </w:tc>
+            </w:tr>
+            <w:tr>
+              <w:tc>
+                <w:tcPr>
+                  <w:tcW w:w="7796" w:type="dxa"/>
+                </w:tcPr>
+                <w:p>
+                  <w:pPr>
+                    <w:rPr>
+                      <w:rFonts w:ascii="TH SarabunPSK" w:hAnsi="TH SarabunPSK" w:cs="TH SarabunPSK"/>
+                      <w:sz w:val="32"/>
+                      <w:szCs w:val="32"/>
+                    </w:rPr>
+                  </w:pPr>
+                  <w:r>
+                    <w:rPr>
+                      <w:rFonts w:ascii="TH SarabunPSK" w:hAnsi="TH SarabunPSK" w:cs="TH SarabunPSK"/>
+                      <w:sz w:val="32"/>
+                      <w:szCs w:val="32"/>
+                    </w:rPr>
+                    <w:t>while</w:t>
+                  </w:r>
+                  <w:r>
+                    <w:rPr>
+                      <w:rFonts w:ascii="TH SarabunPSK" w:hAnsi="TH SarabunPSK" w:cs="TH SarabunPSK"/>
+                      <w:sz w:val="32"/>
+                      <w:szCs w:val="32"/>
+                    </w:rPr>
+                    <w:t xml:space="preserve"> </w:t>
+                  </w:r>
+                  <w:r>
+                    <w:rPr>
+                      <w:rFonts w:ascii="TH SarabunPSK" w:hAnsi="TH SarabunPSK" w:cs="TH SarabunPSK"/>
+                      <w:sz w:val="32"/>
+                      <w:szCs w:val="32"/>
+                    </w:rPr>
+                    <w:t>(</w:t>
+                  </w:r>
+                  <w:r>
+                    <w:rPr>
+                      <w:rFonts w:ascii="TH SarabunPSK" w:hAnsi="TH SarabunPSK" w:cs="TH SarabunPSK" w:hint="cs"/>
+                      <w:sz w:val="32"/>
+                      <w:szCs w:val="32"/>
+                      <w:cs/>
+                    </w:rPr>
+                    <w:t>เงื่อนไข</w:t>
+                  </w:r>
+                  <w:r>
+                    <w:rPr>
+                      <w:rFonts w:ascii="TH SarabunPSK" w:hAnsi="TH SarabunPSK" w:cs="TH SarabunPSK"/>
+                      <w:sz w:val="32"/>
+                      <w:szCs w:val="32"/>
+                    </w:rPr>
+                    <w:t>)</w:t>
+                  </w:r>
+                  <w:r>
+                    <w:rPr>
+                      <w:rFonts w:ascii="TH SarabunPSK" w:hAnsi="TH SarabunPSK" w:cs="TH SarabunPSK"/>
+                      <w:sz w:val="32"/>
+                      <w:szCs w:val="32"/>
+                    </w:rPr>
+                    <w:t xml:space="preserve"> </w:t>
+                  </w:r>
+                  <w:r>
+                    <w:rPr>
+                      <w:rFonts w:ascii="TH SarabunPSK" w:hAnsi="TH SarabunPSK" w:cs="TH SarabunPSK"/>
+                      <w:sz w:val="32"/>
+                      <w:szCs w:val="32"/>
+                    </w:rPr>
+                    <w:t>{</w:t>
+                  </w:r>
+                </w:p>
+                <w:p>
+                  <w:pPr>
+                    <w:ind w:left="720"/>
+                    <w:rPr>
+                      <w:rFonts w:ascii="TH SarabunPSK" w:hAnsi="TH SarabunPSK" w:cs="TH SarabunPSK" w:hint="cs"/>
+                      <w:sz w:val="32"/>
+                      <w:szCs w:val="32"/>
+                    </w:rPr>
+                  </w:pPr>
+                  <w:r>
+                    <w:rPr>
+                      <w:rFonts w:ascii="TH SarabunPSK" w:hAnsi="TH SarabunPSK" w:cs="TH SarabunPSK"/>
+                      <w:sz w:val="32"/>
+                      <w:szCs w:val="32"/>
+                    </w:rPr>
+                    <w:t>//</w:t>
+                  </w:r>
+                  <w:r>
+                    <w:rPr>
+                      <w:rFonts w:ascii="TH SarabunPSK" w:hAnsi="TH SarabunPSK" w:cs="TH SarabunPSK" w:hint="cs"/>
+                      <w:sz w:val="32"/>
+                      <w:szCs w:val="32"/>
+                      <w:cs/>
+                    </w:rPr>
+                    <w:t>คำสั่ง</w:t>
+                  </w:r>
+                </w:p>
+                <w:p>
+                  <w:pPr>
+                    <w:rPr>
+                      <w:rFonts w:ascii="TH SarabunPSK" w:hAnsi="TH SarabunPSK" w:cs="TH SarabunPSK"/>
+                      <w:sz w:val="32"/>
+                      <w:szCs w:val="32"/>
+                    </w:rPr>
+                  </w:pPr>
+                  <w:r>
+                    <w:rPr>
+                      <w:rFonts w:ascii="TH SarabunPSK" w:hAnsi="TH SarabunPSK" w:cs="TH SarabunPSK"/>
+                      <w:sz w:val="32"/>
+                      <w:szCs w:val="32"/>
+                    </w:rPr>
+                    <w:t>}</w:t>
+                  </w:r>
+                </w:p>
+              </w:tc>
+            </w:tr>
+          </w:tbl>
+          <w:p>
+            <w:pPr>
+              <w:rPr>
+                <w:rFonts w:ascii="TH SarabunPSK" w:hAnsi="TH SarabunPSK" w:cs="TH SarabunPSK"/>
+                <w:sz w:val="32"/>
+                <w:szCs w:val="32"/>
+              </w:rPr>
+            </w:pPr>
+          </w:p>
+          <w:tbl>
+            <w:tblPr>
+              <w:tblStyle w:val="a4"/>
+              <w:tblW w:w="0" w:type="auto"/>
+              <w:tblInd w:w="738" w:type="dxa"/>
+              <w:tblLook w:val="04A0" w:firstRow="1" w:lastRow="0" w:firstColumn="1" w:lastColumn="0" w:noHBand="0" w:noVBand="1"/>
+            </w:tblPr>
+            <w:tblGrid>
+              <w:gridCol w:w="7796"/>
+            </w:tblGrid>
+            <w:tr>
+              <w:tc>
+                <w:tcPr>
+                  <w:tcW w:w="7796" w:type="dxa"/>
+                </w:tcPr>
+                <w:p>
+                  <w:pPr>
+                    <w:rPr>
+                      <w:rFonts w:ascii="TH SarabunPSK" w:hAnsi="TH SarabunPSK" w:cs="TH SarabunPSK" w:hint="cs"/>
+                      <w:b/>
+                      <w:bCs/>
+                      <w:sz w:val="32"/>
+                      <w:szCs w:val="32"/>
+                      <w:cs/>
+                    </w:rPr>
+                  </w:pPr>
+                  <w:r>
+                    <w:rPr>
+                      <w:rFonts w:ascii="TH SarabunPSK" w:hAnsi="TH SarabunPSK" w:cs="TH SarabunPSK" w:hint="cs"/>
+                      <w:b/>
+                      <w:bCs/>
+                      <w:sz w:val="32"/>
+                      <w:szCs w:val="32"/>
+                      <w:cs/>
+                    </w:rPr>
+                    <w:t>ตัวอย่างที่ 1</w:t>
+                  </w:r>
+                </w:p>
+              </w:tc>
+            </w:tr>
+            <w:tr>
+              <w:tc>
+                <w:tcPr>
+                  <w:tcW w:w="7796" w:type="dxa"/>
+                </w:tcPr>
+                <w:p>
+                  <w:pPr>
+                    <w:rPr>
+                      <w:rFonts w:ascii="TH SarabunPSK" w:hAnsi="TH SarabunPSK" w:cs="TH SarabunPSK"/>
+                      <w:sz w:val="32"/>
+                      <w:szCs w:val="32"/>
+                    </w:rPr>
+                  </w:pPr>
+                  <w:r>
+                    <w:rPr>
+                      <w:rFonts w:ascii="TH SarabunPSK" w:hAnsi="TH SarabunPSK" w:cs="TH SarabunPSK"/>
+                      <w:sz w:val="32"/>
+                      <w:szCs w:val="32"/>
+                    </w:rPr>
+                    <w:t>&lt;?</w:t>
+                  </w:r>
+                  <w:proofErr w:type="spellStart"/>
+                  <w:r>
+                    <w:rPr>
+                      <w:rFonts w:ascii="TH SarabunPSK" w:hAnsi="TH SarabunPSK" w:cs="TH SarabunPSK"/>
+                      <w:sz w:val="32"/>
+                      <w:szCs w:val="32"/>
+                    </w:rPr>
+                    <w:t>php</w:t>
+                  </w:r>
+                  <w:proofErr w:type="spellEnd"/>
+                  <w:r>
+                    <w:rPr>
+                      <w:rFonts w:ascii="TH SarabunPSK" w:hAnsi="TH SarabunPSK" w:cs="TH SarabunPSK"/>
+                      <w:sz w:val="32"/>
+                      <w:szCs w:val="32"/>
+                    </w:rPr>
+                    <w:t xml:space="preserve">  </w:t>
+                  </w:r>
+                </w:p>
+                <w:p>
+                  <w:pPr>
+                    <w:ind w:left="720"/>
+                    <w:rPr>
+                      <w:rFonts w:ascii="TH SarabunPSK" w:hAnsi="TH SarabunPSK" w:cs="TH SarabunPSK"/>
+                      <w:sz w:val="32"/>
+                      <w:szCs w:val="32"/>
+                    </w:rPr>
+                  </w:pPr>
+                  <w:r>
+                    <w:rPr>
+                      <w:rFonts w:ascii="TH SarabunPSK" w:hAnsi="TH SarabunPSK" w:cs="TH SarabunPSK"/>
+                      <w:sz w:val="32"/>
+                      <w:szCs w:val="32"/>
+                    </w:rPr>
+                    <w:t>$</w:t>
+                  </w:r>
+                  <w:proofErr w:type="spellStart"/>
+                  <w:r>
+                    <w:rPr>
+                      <w:rFonts w:ascii="TH SarabunPSK" w:hAnsi="TH SarabunPSK" w:cs="TH SarabunPSK"/>
+                      <w:sz w:val="32"/>
+                      <w:szCs w:val="32"/>
+                    </w:rPr>
+                    <w:t>i</w:t>
+                  </w:r>
+                  <w:proofErr w:type="spellEnd"/>
+                  <w:r>
+                    <w:rPr>
+                      <w:rFonts w:ascii="TH SarabunPSK" w:hAnsi="TH SarabunPSK" w:cs="TH SarabunPSK"/>
+                      <w:sz w:val="32"/>
+                      <w:szCs w:val="32"/>
+                    </w:rPr>
+                    <w:t xml:space="preserve"> = </w:t>
+                  </w:r>
+                  <w:r>
+                    <w:rPr>
+                      <w:rFonts w:ascii="TH SarabunPSK" w:hAnsi="TH SarabunPSK" w:cs="TH SarabunPSK"/>
+                      <w:sz w:val="32"/>
+                      <w:szCs w:val="32"/>
+                      <w:cs/>
+                    </w:rPr>
+                    <w:t>1</w:t>
+                  </w:r>
+                  <w:r>
+                    <w:rPr>
+                      <w:rFonts w:ascii="TH SarabunPSK" w:hAnsi="TH SarabunPSK" w:cs="TH SarabunPSK"/>
+                      <w:sz w:val="32"/>
+                      <w:szCs w:val="32"/>
+                    </w:rPr>
+                    <w:t>;</w:t>
+                  </w:r>
+                </w:p>
+                <w:p>
+                  <w:pPr>
+                    <w:ind w:left="720"/>
+                    <w:rPr>
+                      <w:rFonts w:ascii="TH SarabunPSK" w:hAnsi="TH SarabunPSK" w:cs="TH SarabunPSK"/>
+                      <w:sz w:val="32"/>
+                      <w:szCs w:val="32"/>
+                    </w:rPr>
+                  </w:pPr>
+                  <w:r>
+                    <w:rPr>
+                      <w:rFonts w:ascii="TH SarabunPSK" w:hAnsi="TH SarabunPSK" w:cs="TH SarabunPSK"/>
+                      <w:sz w:val="32"/>
+                      <w:szCs w:val="32"/>
+                    </w:rPr>
+                    <w:t>while ($</w:t>
+                  </w:r>
+                  <w:proofErr w:type="spellStart"/>
+                  <w:r>
+                    <w:rPr>
+                      <w:rFonts w:ascii="TH SarabunPSK" w:hAnsi="TH SarabunPSK" w:cs="TH SarabunPSK"/>
+                      <w:sz w:val="32"/>
+                      <w:szCs w:val="32"/>
+                    </w:rPr>
+                    <w:t>i</w:t>
+                  </w:r>
+                  <w:proofErr w:type="spellEnd"/>
+                  <w:r>
+                    <w:rPr>
+                      <w:rFonts w:ascii="TH SarabunPSK" w:hAnsi="TH SarabunPSK" w:cs="TH SarabunPSK"/>
+                      <w:sz w:val="32"/>
+                      <w:szCs w:val="32"/>
+                    </w:rPr>
+                    <w:t xml:space="preserve"> &lt; </w:t>
+                  </w:r>
+                  <w:r>
+                    <w:rPr>
+                      <w:rFonts w:ascii="TH SarabunPSK" w:hAnsi="TH SarabunPSK" w:cs="TH SarabunPSK"/>
+                      <w:sz w:val="32"/>
+                      <w:szCs w:val="32"/>
+                      <w:cs/>
+                    </w:rPr>
+                    <w:t xml:space="preserve">6) </w:t>
+                  </w:r>
+                  <w:r>
+                    <w:rPr>
+                      <w:rFonts w:ascii="TH SarabunPSK" w:hAnsi="TH SarabunPSK" w:cs="TH SarabunPSK"/>
+                      <w:sz w:val="32"/>
+                      <w:szCs w:val="32"/>
+                    </w:rPr>
+                    <w:t>{</w:t>
+                  </w:r>
+                </w:p>
+                <w:p>
+                  <w:pPr>
+                    <w:ind w:left="720"/>
+                    <w:rPr>
+                      <w:rFonts w:ascii="TH SarabunPSK" w:hAnsi="TH SarabunPSK" w:cs="TH SarabunPSK"/>
+                      <w:sz w:val="32"/>
+                      <w:szCs w:val="32"/>
+                    </w:rPr>
+                  </w:pPr>
+                  <w:r>
+                    <w:rPr>
+                      <w:rFonts w:ascii="TH SarabunPSK" w:hAnsi="TH SarabunPSK" w:cs="TH SarabunPSK"/>
+                      <w:sz w:val="32"/>
+                      <w:szCs w:val="32"/>
+                    </w:rPr>
+                    <w:t xml:space="preserve">  echo $</w:t>
+                  </w:r>
+                  <w:proofErr w:type="spellStart"/>
+                  <w:r>
+                    <w:rPr>
+                      <w:rFonts w:ascii="TH SarabunPSK" w:hAnsi="TH SarabunPSK" w:cs="TH SarabunPSK"/>
+                      <w:sz w:val="32"/>
+                      <w:szCs w:val="32"/>
+                    </w:rPr>
+                    <w:t>i</w:t>
+                  </w:r>
+                  <w:proofErr w:type="spellEnd"/>
+                  <w:r>
+                    <w:rPr>
+                      <w:rFonts w:ascii="TH SarabunPSK" w:hAnsi="TH SarabunPSK" w:cs="TH SarabunPSK"/>
+                      <w:sz w:val="32"/>
+                      <w:szCs w:val="32"/>
+                    </w:rPr>
+                    <w:t>;</w:t>
+                  </w:r>
+                </w:p>
+                <w:p>
+                  <w:pPr>
+                    <w:ind w:left="720"/>
+                    <w:rPr>
+                      <w:rFonts w:ascii="TH SarabunPSK" w:hAnsi="TH SarabunPSK" w:cs="TH SarabunPSK"/>
+                      <w:sz w:val="32"/>
+                      <w:szCs w:val="32"/>
+                    </w:rPr>
+                  </w:pPr>
+                  <w:r>
+                    <w:rPr>
+                      <w:rFonts w:ascii="TH SarabunPSK" w:hAnsi="TH SarabunPSK" w:cs="TH SarabunPSK"/>
+                      <w:sz w:val="32"/>
+                      <w:szCs w:val="32"/>
+                    </w:rPr>
+                    <w:t xml:space="preserve">  $</w:t>
+                  </w:r>
+                  <w:proofErr w:type="spellStart"/>
+                  <w:r>
+                    <w:rPr>
+                      <w:rFonts w:ascii="TH SarabunPSK" w:hAnsi="TH SarabunPSK" w:cs="TH SarabunPSK"/>
+                      <w:sz w:val="32"/>
+                      <w:szCs w:val="32"/>
+                    </w:rPr>
+                    <w:t>i</w:t>
+                  </w:r>
+                  <w:proofErr w:type="spellEnd"/>
+                  <w:r>
+                    <w:rPr>
+                      <w:rFonts w:ascii="TH SarabunPSK" w:hAnsi="TH SarabunPSK" w:cs="TH SarabunPSK"/>
+                      <w:sz w:val="32"/>
+                      <w:szCs w:val="32"/>
+                    </w:rPr>
+                    <w:t>++;</w:t>
+                  </w:r>
+                </w:p>
+                <w:p>
+                  <w:pPr>
+                    <w:ind w:left="720"/>
+                    <w:rPr>
+                      <w:rFonts w:ascii="TH SarabunPSK" w:hAnsi="TH SarabunPSK" w:cs="TH SarabunPSK"/>
+                      <w:sz w:val="32"/>
+                      <w:szCs w:val="32"/>
+                    </w:rPr>
+                  </w:pPr>
+                  <w:r>
+                    <w:rPr>
+                      <w:rFonts w:ascii="TH SarabunPSK" w:hAnsi="TH SarabunPSK" w:cs="TH SarabunPSK"/>
+                      <w:sz w:val="32"/>
+                      <w:szCs w:val="32"/>
+                    </w:rPr>
+                    <w:t xml:space="preserve">} </w:t>
+                  </w:r>
+                </w:p>
+                <w:p>
+                  <w:pPr>
+                    <w:rPr>
+                      <w:rFonts w:ascii="TH SarabunPSK" w:hAnsi="TH SarabunPSK" w:cs="TH SarabunPSK"/>
+                      <w:sz w:val="32"/>
+                      <w:szCs w:val="32"/>
+                    </w:rPr>
+                  </w:pPr>
+                  <w:r>
+                    <w:rPr>
+                      <w:rFonts w:ascii="TH SarabunPSK" w:hAnsi="TH SarabunPSK" w:cs="TH SarabunPSK"/>
+                      <w:sz w:val="32"/>
+                      <w:szCs w:val="32"/>
+                    </w:rPr>
+                    <w:t>?&gt;</w:t>
+                  </w:r>
+                </w:p>
+              </w:tc>
+            </w:tr>
+          </w:tbl>
+          <w:p>
+            <w:pPr>
+              <w:ind w:firstLine="720"/>
+              <w:rPr>
+                <w:rFonts w:ascii="TH SarabunPSK" w:hAnsi="TH SarabunPSK" w:cs="TH SarabunPSK" w:hint="cs"/>
+                <w:sz w:val="32"/>
+                <w:szCs w:val="32"/>
+              </w:rPr>
+            </w:pPr>
+          </w:p>
+          <w:tbl>
+            <w:tblPr>
+              <w:tblStyle w:val="a4"/>
+              <w:tblW w:w="0" w:type="auto"/>
+              <w:tblInd w:w="738" w:type="dxa"/>
+              <w:tblLook w:val="04A0" w:firstRow="1" w:lastRow="0" w:firstColumn="1" w:lastColumn="0" w:noHBand="0" w:noVBand="1"/>
+            </w:tblPr>
+            <w:tblGrid>
+              <w:gridCol w:w="7796"/>
+            </w:tblGrid>
+            <w:tr>
+              <w:tc>
+                <w:tcPr>
+                  <w:tcW w:w="7796" w:type="dxa"/>
+                </w:tcPr>
+                <w:p>
+                  <w:pPr>
+                    <w:rPr>
+                      <w:rFonts w:ascii="TH SarabunPSK" w:hAnsi="TH SarabunPSK" w:cs="TH SarabunPSK"/>
+                      <w:b/>
+                      <w:bCs/>
+                      <w:sz w:val="32"/>
+                      <w:szCs w:val="32"/>
+                    </w:rPr>
+                  </w:pPr>
+                  <w:r>
+                    <w:rPr>
+                      <w:rFonts w:ascii="TH SarabunPSK" w:hAnsi="TH SarabunPSK" w:cs="TH SarabunPSK" w:hint="cs"/>
+                      <w:b/>
+                      <w:bCs/>
+                      <w:sz w:val="32"/>
+                      <w:szCs w:val="32"/>
+                      <w:cs/>
+                    </w:rPr>
+                    <w:t>ผลลัพธ์</w:t>
+                  </w:r>
+                </w:p>
+              </w:tc>
+            </w:tr>
+            <w:tr>
+              <w:tc>
+                <w:tcPr>
+                  <w:tcW w:w="7796" w:type="dxa"/>
+                </w:tcPr>
+                <w:p>
+                  <w:pPr>
+                    <w:rPr>
+                      <w:rFonts w:ascii="TH SarabunPSK" w:hAnsi="TH SarabunPSK" w:cs="TH SarabunPSK"/>
+                      <w:sz w:val="32"/>
+                      <w:szCs w:val="32"/>
+                    </w:rPr>
+                  </w:pPr>
+                  <w:r>
+                    <w:rPr>
+                      <w:rFonts w:ascii="TH SarabunPSK" w:hAnsi="TH SarabunPSK" w:cs="TH SarabunPSK"/>
+                      <w:sz w:val="32"/>
+                      <w:szCs w:val="32"/>
+                    </w:rPr>
+                    <w:t>12345</w:t>
+                  </w:r>
+                </w:p>
+              </w:tc>
+            </w:tr>
+          </w:tbl>
+          <w:p>
+            <w:pPr>
+              <w:rPr>
+                <w:rFonts w:ascii="TH SarabunPSK" w:hAnsi="TH SarabunPSK" w:cs="TH SarabunPSK"/>
+                <w:sz w:val="32"/>
+                <w:szCs w:val="32"/>
+              </w:rPr>
+            </w:pPr>
+          </w:p>
+          <w:p>
+            <w:pPr>
+              <w:ind w:firstLine="720"/>
+              <w:rPr>
+                <w:rFonts w:ascii="TH SarabunPSK" w:hAnsi="TH SarabunPSK" w:cs="TH SarabunPSK"/>
+                <w:b/>
+                <w:bCs/>
+                <w:sz w:val="32"/>
+                <w:szCs w:val="32"/>
+              </w:rPr>
+            </w:pPr>
+            <w:r>
+              <w:rPr>
+                <w:rFonts w:ascii="TH SarabunPSK" w:hAnsi="TH SarabunPSK" w:cs="TH SarabunPSK"/>
+                <w:b/>
+                <w:bCs/>
+                <w:sz w:val="32"/>
+                <w:szCs w:val="32"/>
+              </w:rPr>
+              <w:t xml:space="preserve">2. </w:t>
+            </w:r>
+            <w:r>
+              <w:rPr>
+                <w:rFonts w:ascii="TH SarabunPSK" w:hAnsi="TH SarabunPSK" w:cs="TH SarabunPSK" w:hint="cs"/>
+                <w:b/>
+                <w:bCs/>
+                <w:sz w:val="32"/>
+                <w:szCs w:val="32"/>
+                <w:cs/>
+              </w:rPr>
+              <w:t xml:space="preserve">แบบ </w:t>
+            </w:r>
+            <w:r>
+              <w:rPr>
+                <w:rFonts w:ascii="TH SarabunPSK" w:hAnsi="TH SarabunPSK" w:cs="TH SarabunPSK"/>
+                <w:b/>
+                <w:bCs/>
+                <w:sz w:val="32"/>
+                <w:szCs w:val="32"/>
+              </w:rPr>
+              <w:t>do…</w:t>
+            </w:r>
+            <w:r>
+              <w:rPr>
+                <w:rFonts w:ascii="TH SarabunPSK" w:hAnsi="TH SarabunPSK" w:cs="TH SarabunPSK"/>
+                <w:b/>
+                <w:bCs/>
+                <w:sz w:val="32"/>
+                <w:szCs w:val="32"/>
+              </w:rPr>
+              <w:t>while</w:t>
+            </w:r>
+          </w:p>
+          <w:p>
+            <w:pPr>
+              <w:ind w:firstLine="720"/>
+              <w:rPr>
+                <w:rFonts w:ascii="TH SarabunPSK" w:hAnsi="TH SarabunPSK" w:cs="TH SarabunPSK"/>
+                <w:sz w:val="32"/>
+                <w:szCs w:val="32"/>
+              </w:rPr>
+            </w:pPr>
+            <w:r>
+              <w:rPr>
+                <w:rFonts w:ascii="TH SarabunPSK" w:hAnsi="TH SarabunPSK" w:cs="TH SarabunPSK" w:hint="cs"/>
+                <w:sz w:val="32"/>
+                <w:szCs w:val="32"/>
+                <w:cs/>
+              </w:rPr>
+              <w:t xml:space="preserve">ทำงานตามคำสั่งในบล็อกของ </w:t>
+            </w:r>
+            <w:r>
+              <w:rPr>
+                <w:rFonts w:ascii="TH SarabunPSK" w:hAnsi="TH SarabunPSK" w:cs="TH SarabunPSK"/>
+                <w:sz w:val="32"/>
+                <w:szCs w:val="32"/>
+              </w:rPr>
+              <w:t>do</w:t>
+            </w:r>
+            <w:r>
+              <w:rPr>
+                <w:rFonts w:ascii="TH SarabunPSK" w:hAnsi="TH SarabunPSK" w:cs="TH SarabunPSK"/>
+                <w:sz w:val="32"/>
+                <w:szCs w:val="32"/>
+              </w:rPr>
+              <w:t xml:space="preserve"> </w:t>
+            </w:r>
+            <w:r>
+              <w:rPr>
+                <w:rFonts w:ascii="TH SarabunPSK" w:hAnsi="TH SarabunPSK" w:cs="TH SarabunPSK" w:hint="cs"/>
+                <w:sz w:val="32"/>
+                <w:szCs w:val="32"/>
+                <w:cs/>
+              </w:rPr>
+              <w:t>ไปก่อน แล้วตรวจ</w:t>
+            </w:r>
+            <w:r>
+              <w:rPr>
+                <w:rFonts w:ascii="TH SarabunPSK" w:hAnsi="TH SarabunPSK" w:cs="TH SarabunPSK" w:hint="cs"/>
+                <w:sz w:val="32"/>
+                <w:szCs w:val="32"/>
+                <w:cs/>
+              </w:rPr>
+              <w:t>เงื่อนไข</w:t>
+            </w:r>
+            <w:r>
+              <w:rPr>
+                <w:rFonts w:ascii="TH SarabunPSK" w:hAnsi="TH SarabunPSK" w:cs="TH SarabunPSK" w:hint="cs"/>
+                <w:sz w:val="32"/>
+                <w:szCs w:val="32"/>
+                <w:cs/>
+              </w:rPr>
+              <w:t xml:space="preserve"> หาก</w:t>
+            </w:r>
+            <w:r>
+              <w:rPr>
+                <w:rFonts w:ascii="TH SarabunPSK" w:hAnsi="TH SarabunPSK" w:cs="TH SarabunPSK" w:hint="cs"/>
+                <w:sz w:val="32"/>
+                <w:szCs w:val="32"/>
+                <w:cs/>
+              </w:rPr>
+              <w:t xml:space="preserve">เป็นเท็จ </w:t>
+            </w:r>
+            <w:r>
+              <w:rPr>
+                <w:rFonts w:ascii="TH SarabunPSK" w:hAnsi="TH SarabunPSK" w:cs="TH SarabunPSK"/>
+                <w:sz w:val="32"/>
+                <w:szCs w:val="32"/>
+              </w:rPr>
+              <w:t>(false)</w:t>
+            </w:r>
+            <w:r>
+              <w:rPr>
+                <w:rFonts w:ascii="TH SarabunPSK" w:hAnsi="TH SarabunPSK" w:cs="TH SarabunPSK" w:hint="cs"/>
+                <w:sz w:val="32"/>
+                <w:szCs w:val="32"/>
+                <w:cs/>
+              </w:rPr>
+              <w:t xml:space="preserve"> จึงจะหยุดทำงาน</w:t>
+            </w:r>
+            <w:r>
+              <w:rPr>
+                <w:rFonts w:ascii="TH SarabunPSK" w:hAnsi="TH SarabunPSK" w:cs="TH SarabunPSK" w:hint="cs"/>
+                <w:sz w:val="32"/>
+                <w:szCs w:val="32"/>
+                <w:cs/>
+              </w:rPr>
+              <w:t xml:space="preserve"> </w:t>
+            </w:r>
+            <w:r>
+              <w:rPr>
+                <w:rFonts w:ascii="TH SarabunPSK" w:hAnsi="TH SarabunPSK" w:cs="TH SarabunPSK" w:hint="cs"/>
+                <w:sz w:val="32"/>
+                <w:szCs w:val="32"/>
+                <w:cs/>
+              </w:rPr>
+              <w:t>หาก</w:t>
+            </w:r>
+            <w:r>
+              <w:rPr>
+                <w:rFonts w:ascii="TH SarabunPSK" w:hAnsi="TH SarabunPSK" w:cs="TH SarabunPSK" w:hint="cs"/>
+                <w:sz w:val="32"/>
+                <w:szCs w:val="32"/>
+                <w:cs/>
+              </w:rPr>
+              <w:t>เป็นจริง</w:t>
+            </w:r>
+            <w:r>
+              <w:rPr>
+                <w:rFonts w:ascii="TH SarabunPSK" w:hAnsi="TH SarabunPSK" w:cs="TH SarabunPSK" w:hint="cs"/>
+                <w:sz w:val="32"/>
+                <w:szCs w:val="32"/>
+                <w:cs/>
+              </w:rPr>
+              <w:t xml:space="preserve"> </w:t>
+            </w:r>
+            <w:r>
+              <w:rPr>
+                <w:rFonts w:ascii="TH SarabunPSK" w:hAnsi="TH SarabunPSK" w:cs="TH SarabunPSK"/>
+                <w:sz w:val="32"/>
+                <w:szCs w:val="32"/>
+              </w:rPr>
+              <w:t>(true</w:t>
+            </w:r>
+            <w:r>
+              <w:rPr>
+                <w:rFonts w:ascii="TH SarabunPSK" w:hAnsi="TH SarabunPSK" w:cs="TH SarabunPSK"/>
+                <w:sz w:val="32"/>
+                <w:szCs w:val="32"/>
+              </w:rPr>
+              <w:t>)</w:t>
+            </w:r>
+            <w:r>
+              <w:rPr>
+                <w:rFonts w:ascii="TH SarabunPSK" w:hAnsi="TH SarabunPSK" w:cs="TH SarabunPSK" w:hint="cs"/>
+                <w:sz w:val="32"/>
+                <w:szCs w:val="32"/>
+                <w:cs/>
+              </w:rPr>
+              <w:t xml:space="preserve"> จึงจะ</w:t>
+            </w:r>
+            <w:r>
+              <w:rPr>
+                <w:rFonts w:ascii="TH SarabunPSK" w:hAnsi="TH SarabunPSK" w:cs="TH SarabunPSK" w:hint="cs"/>
+                <w:sz w:val="32"/>
+                <w:szCs w:val="32"/>
+                <w:cs/>
+              </w:rPr>
+              <w:t>ทำงานตามคำสั่งไป</w:t>
+            </w:r>
+          </w:p>
+          <w:p>
+            <w:pPr>
+              <w:ind w:firstLine="720"/>
+              <w:rPr>
+                <w:rFonts w:ascii="TH SarabunPSK" w:hAnsi="TH SarabunPSK" w:cs="TH SarabunPSK" w:hint="cs"/>
+                <w:sz w:val="32"/>
+                <w:szCs w:val="32"/>
+              </w:rPr>
+            </w:pPr>
+          </w:p>
+          <w:p>
+            <w:pPr>
+              <w:ind w:firstLine="720"/>
+              <w:rPr>
+                <w:rFonts w:ascii="TH SarabunPSK" w:hAnsi="TH SarabunPSK" w:cs="TH SarabunPSK"/>
+                <w:sz w:val="20"/>
+                <w:szCs w:val="20"/>
+              </w:rPr>
+            </w:pPr>
+          </w:p>
+          <w:p>
+            <w:pPr>
+              <w:rPr>
+                <w:rFonts w:ascii="TH SarabunPSK" w:hAnsi="TH SarabunPSK" w:cs="TH SarabunPSK"/>
+                <w:b/>
+                <w:bCs/>
+                <w:sz w:val="32"/>
+                <w:szCs w:val="32"/>
+              </w:rPr>
+            </w:pPr>
+          </w:p>
+        </w:tc>
+      </w:tr>
+      <w:tr>
+        <w:trPr>
+          <w:trHeight w:val="703"/>
+        </w:trPr>
+        <w:tc>
+          <w:tcPr>
+            <w:tcW w:w="1626" w:type="dxa"/>
+            <w:vMerge w:val="restart"/>
+            <w:vAlign w:val="center"/>
+          </w:tcPr>
+          <w:p>
+            <w:pPr>
+              <w:jc w:val="center"/>
+              <w:rPr>
+                <w:rFonts w:ascii="TH SarabunPSK" w:hAnsi="TH SarabunPSK" w:cs="TH SarabunPSK"/>
+                <w:b/>
+                <w:bCs/>
+                <w:sz w:val="32"/>
+                <w:szCs w:val="32"/>
+              </w:rPr>
+            </w:pPr>
+            <w:r>
+              <w:rPr>
+                <w:rFonts w:ascii="TH SarabunPSK" w:hAnsi="TH SarabunPSK" w:cs="TH SarabunPSK"/>
+                <w:b/>
+                <w:bCs/>
+                <w:noProof/>
+                <w:sz w:val="32"/>
+                <w:szCs w:val="32"/>
+              </w:rPr>
+              <w:lastRenderedPageBreak/>
+              <w:drawing>
+                <wp:inline distT="0" distB="0" distL="0" distR="0" wp14:anchorId="04375444" wp14:editId="59A86661">
+                  <wp:extent cx="891967" cy="900000"/>
+                  <wp:effectExtent l="0" t="0" r="3810" b="0"/>
+                  <wp:docPr id="7" name="รูปภาพ 7"/>
+                  <wp:cNvGraphicFramePr>
+                    <a:graphicFrameLocks xmlns:a="http://schemas.openxmlformats.org/drawingml/2006/main" noChangeAspect="1"/>
+                  </wp:cNvGraphicFramePr>
+                  <a:graphic xmlns:a="http://schemas.openxmlformats.org/drawingml/2006/main">
+                    <a:graphicData uri="http://schemas.openxmlformats.org/drawingml/2006/picture">
+                      <pic:pic xmlns:pic="http://schemas.openxmlformats.org/drawingml/2006/picture">
+                        <pic:nvPicPr>
+                          <pic:cNvPr id="0" name="logo-ptnicec.png"/>
+                          <pic:cNvPicPr/>
+                        </pic:nvPicPr>
+                        <pic:blipFill>
+                          <a:blip r:embed="rId7" cstate="print">
+                            <a:extLst>
+                              <a:ext uri="{28A0092B-C50C-407E-A947-70E740481C1C}">
+                                <a14:useLocalDpi xmlns:a14="http://schemas.microsoft.com/office/drawing/2010/main" val="0"/>
+                              </a:ext>
+                            </a:extLst>
+                          </a:blip>
+                          <a:stretch>
+                            <a:fillRect/>
+                          </a:stretch>
+                        </pic:blipFill>
+                        <pic:spPr>
+                          <a:xfrm>
+                            <a:off x="0" y="0"/>
+                            <a:ext cx="891967" cy="900000"/>
+                          </a:xfrm>
+                          <a:prstGeom prst="rect">
+                            <a:avLst/>
+                          </a:prstGeom>
+                        </pic:spPr>
+                      </pic:pic>
+                    </a:graphicData>
+                  </a:graphic>
+                </wp:inline>
+              </w:drawing>
+            </w:r>
+          </w:p>
+        </w:tc>
+        <w:tc>
+          <w:tcPr>
+            <w:tcW w:w="6095" w:type="dxa"/>
+            <w:gridSpan w:val="2"/>
+            <w:vAlign w:val="center"/>
+          </w:tcPr>
+          <w:p>
+            <w:pPr>
+              <w:jc w:val="center"/>
+              <w:rPr>
+                <w:rFonts w:ascii="TH SarabunPSK" w:hAnsi="TH SarabunPSK" w:cs="TH SarabunPSK"/>
+                <w:b/>
+                <w:bCs/>
+                <w:sz w:val="32"/>
+                <w:szCs w:val="32"/>
+              </w:rPr>
+            </w:pPr>
+            <w:r>
+              <w:rPr>
+                <w:rFonts w:ascii="TH SarabunPSK" w:hAnsi="TH SarabunPSK" w:cs="TH SarabunPSK" w:hint="cs"/>
+                <w:b/>
+                <w:bCs/>
+                <w:sz w:val="32"/>
+                <w:szCs w:val="32"/>
+                <w:cs/>
+              </w:rPr>
+              <w:t>ใบเนื้อหา</w:t>
+            </w:r>
+          </w:p>
+        </w:tc>
+        <w:tc>
+          <w:tcPr>
+            <w:tcW w:w="1635" w:type="dxa"/>
+            <w:vMerge w:val="restart"/>
+            <w:vAlign w:val="center"/>
+          </w:tcPr>
+          <w:p>
+            <w:pPr>
+              <w:jc w:val="center"/>
+              <w:rPr>
+                <w:rFonts w:ascii="TH SarabunPSK" w:hAnsi="TH SarabunPSK" w:cs="TH SarabunPSK"/>
+                <w:b/>
+                <w:bCs/>
+                <w:sz w:val="32"/>
+                <w:szCs w:val="32"/>
+              </w:rPr>
+            </w:pPr>
+            <w:r>
+              <w:rPr>
+                <w:rFonts w:ascii="TH SarabunPSK" w:hAnsi="TH SarabunPSK" w:cs="TH SarabunPSK" w:hint="cs"/>
+                <w:b/>
+                <w:bCs/>
+                <w:sz w:val="32"/>
+                <w:szCs w:val="32"/>
+                <w:cs/>
+              </w:rPr>
+              <w:t>หน้าที่</w:t>
+            </w:r>
+            <w:r>
+              <w:rPr>
+                <w:rFonts w:ascii="TH SarabunPSK" w:hAnsi="TH SarabunPSK" w:cs="TH SarabunPSK"/>
+                <w:b/>
+                <w:bCs/>
+                <w:sz w:val="32"/>
+                <w:szCs w:val="32"/>
+              </w:rPr>
+              <w:t xml:space="preserve"> 2</w:t>
+            </w:r>
+          </w:p>
+        </w:tc>
+      </w:tr>
+      <w:tr>
+        <w:trPr>
+          <w:trHeight w:val="704"/>
+        </w:trPr>
+        <w:tc>
+          <w:tcPr>
+            <w:tcW w:w="1626" w:type="dxa"/>
+            <w:vMerge/>
+          </w:tcPr>
+          <w:p>
+            <w:pPr>
+              <w:jc w:val="center"/>
+              <w:rPr>
+                <w:rFonts w:ascii="TH SarabunPSK" w:hAnsi="TH SarabunPSK" w:cs="TH SarabunPSK"/>
+                <w:b/>
+                <w:bCs/>
+                <w:sz w:val="32"/>
+                <w:szCs w:val="32"/>
+              </w:rPr>
+            </w:pPr>
+          </w:p>
+        </w:tc>
+        <w:tc>
+          <w:tcPr>
+            <w:tcW w:w="2268" w:type="dxa"/>
+            <w:vAlign w:val="center"/>
+          </w:tcPr>
+          <w:p>
+            <w:pPr>
+              <w:jc w:val="center"/>
+              <w:rPr>
+                <w:rFonts w:ascii="TH SarabunPSK" w:hAnsi="TH SarabunPSK" w:cs="TH SarabunPSK"/>
+                <w:b/>
+                <w:bCs/>
+                <w:sz w:val="32"/>
+                <w:szCs w:val="32"/>
+              </w:rPr>
+            </w:pPr>
+            <w:r>
+              <w:rPr>
+                <w:rFonts w:ascii="TH SarabunPSK" w:hAnsi="TH SarabunPSK" w:cs="TH SarabunPSK" w:hint="cs"/>
+                <w:b/>
+                <w:bCs/>
+                <w:sz w:val="32"/>
+                <w:szCs w:val="32"/>
+                <w:cs/>
+              </w:rPr>
+              <w:t>รหัสวิชา 30901-2008</w:t>
+            </w:r>
+          </w:p>
+        </w:tc>
+        <w:tc>
+          <w:tcPr>
+            <w:tcW w:w="3827" w:type="dxa"/>
+            <w:vAlign w:val="center"/>
+          </w:tcPr>
+          <w:p>
+            <w:pPr>
+              <w:jc w:val="center"/>
+              <w:rPr>
+                <w:rFonts w:ascii="TH SarabunPSK" w:hAnsi="TH SarabunPSK" w:cs="TH SarabunPSK"/>
+                <w:b/>
+                <w:bCs/>
+                <w:sz w:val="32"/>
+                <w:szCs w:val="32"/>
+              </w:rPr>
+            </w:pPr>
+            <w:r>
+              <w:rPr>
+                <w:rFonts w:ascii="TH SarabunPSK" w:hAnsi="TH SarabunPSK" w:cs="TH SarabunPSK" w:hint="cs"/>
+                <w:b/>
+                <w:bCs/>
+                <w:sz w:val="32"/>
+                <w:szCs w:val="32"/>
+                <w:cs/>
+              </w:rPr>
+              <w:t xml:space="preserve">รายวิชา การพัฒนาเว็บด้วยภาษา </w:t>
+            </w:r>
+            <w:r>
+              <w:rPr>
+                <w:rFonts w:ascii="TH SarabunPSK" w:hAnsi="TH SarabunPSK" w:cs="TH SarabunPSK"/>
+                <w:b/>
+                <w:bCs/>
+                <w:sz w:val="32"/>
+                <w:szCs w:val="32"/>
+              </w:rPr>
+              <w:t>PHP</w:t>
+            </w:r>
+          </w:p>
+        </w:tc>
+        <w:tc>
+          <w:tcPr>
+            <w:tcW w:w="1635" w:type="dxa"/>
+            <w:vMerge/>
+            <w:vAlign w:val="center"/>
+          </w:tcPr>
+          <w:p>
+            <w:pPr>
+              <w:jc w:val="center"/>
+              <w:rPr>
+                <w:rFonts w:ascii="TH SarabunPSK" w:hAnsi="TH SarabunPSK" w:cs="TH SarabunPSK"/>
+                <w:b/>
+                <w:bCs/>
+                <w:sz w:val="32"/>
+                <w:szCs w:val="32"/>
+              </w:rPr>
+            </w:pPr>
+          </w:p>
+        </w:tc>
+      </w:tr>
+      <w:tr>
+        <w:tc>
+          <w:tcPr>
+            <w:tcW w:w="1626" w:type="dxa"/>
+            <w:vMerge/>
+          </w:tcPr>
+          <w:p>
+            <w:pPr>
+              <w:jc w:val="center"/>
+              <w:rPr>
+                <w:rFonts w:ascii="TH SarabunPSK" w:hAnsi="TH SarabunPSK" w:cs="TH SarabunPSK"/>
+                <w:b/>
+                <w:bCs/>
+                <w:sz w:val="32"/>
+                <w:szCs w:val="32"/>
+              </w:rPr>
+            </w:pPr>
+          </w:p>
+        </w:tc>
+        <w:tc>
+          <w:tcPr>
+            <w:tcW w:w="6095" w:type="dxa"/>
+            <w:gridSpan w:val="2"/>
+            <w:vAlign w:val="center"/>
+          </w:tcPr>
+          <w:p>
+            <w:pPr>
+              <w:jc w:val="center"/>
+              <w:rPr>
+                <w:rFonts w:ascii="TH SarabunPSK" w:hAnsi="TH SarabunPSK" w:cs="TH SarabunPSK"/>
+                <w:b/>
+                <w:bCs/>
+                <w:sz w:val="32"/>
+                <w:szCs w:val="32"/>
+              </w:rPr>
+            </w:pPr>
+            <w:r>
+              <w:rPr>
+                <w:rFonts w:ascii="TH SarabunPSK" w:hAnsi="TH SarabunPSK" w:cs="TH SarabunPSK" w:hint="cs"/>
+                <w:b/>
+                <w:bCs/>
+                <w:sz w:val="32"/>
+                <w:szCs w:val="32"/>
+                <w:cs/>
+              </w:rPr>
+              <w:t>หน่วยที่ 6</w:t>
+            </w:r>
+          </w:p>
+        </w:tc>
+        <w:tc>
+          <w:tcPr>
+            <w:tcW w:w="1635" w:type="dxa"/>
+            <w:vMerge/>
+            <w:vAlign w:val="center"/>
+          </w:tcPr>
+          <w:p>
+            <w:pPr>
+              <w:jc w:val="center"/>
+              <w:rPr>
+                <w:rFonts w:ascii="TH SarabunPSK" w:hAnsi="TH SarabunPSK" w:cs="TH SarabunPSK"/>
+                <w:b/>
+                <w:bCs/>
+                <w:sz w:val="32"/>
+                <w:szCs w:val="32"/>
+              </w:rPr>
+            </w:pPr>
+          </w:p>
+        </w:tc>
+      </w:tr>
+      <w:tr>
+        <w:tc>
+          <w:tcPr>
+            <w:tcW w:w="9356" w:type="dxa"/>
+            <w:gridSpan w:val="4"/>
+          </w:tcPr>
+          <w:p>
+            <w:pPr>
+              <w:ind w:firstLine="720"/>
+              <w:rPr>
+                <w:rFonts w:ascii="TH SarabunPSK" w:hAnsi="TH SarabunPSK" w:cs="TH SarabunPSK"/>
+                <w:sz w:val="32"/>
+                <w:szCs w:val="32"/>
+              </w:rPr>
+            </w:pPr>
+          </w:p>
+          <w:tbl>
+            <w:tblPr>
+              <w:tblStyle w:val="a4"/>
+              <w:tblW w:w="0" w:type="auto"/>
+              <w:tblInd w:w="738" w:type="dxa"/>
+              <w:tblLook w:val="04A0" w:firstRow="1" w:lastRow="0" w:firstColumn="1" w:lastColumn="0" w:noHBand="0" w:noVBand="1"/>
+            </w:tblPr>
+            <w:tblGrid>
+              <w:gridCol w:w="7796"/>
+            </w:tblGrid>
+            <w:tr>
+              <w:tc>
+                <w:tcPr>
+                  <w:tcW w:w="7796" w:type="dxa"/>
+                </w:tcPr>
+                <w:p>
+                  <w:pPr>
+                    <w:rPr>
+                      <w:rFonts w:ascii="TH SarabunPSK" w:hAnsi="TH SarabunPSK" w:cs="TH SarabunPSK" w:hint="cs"/>
+                      <w:b/>
+                      <w:bCs/>
+                      <w:sz w:val="32"/>
+                      <w:szCs w:val="32"/>
+                      <w:cs/>
+                    </w:rPr>
+                  </w:pPr>
+                  <w:r>
+                    <w:rPr>
+                      <w:rFonts w:ascii="TH SarabunPSK" w:hAnsi="TH SarabunPSK" w:cs="TH SarabunPSK" w:hint="cs"/>
+                      <w:b/>
+                      <w:bCs/>
+                      <w:sz w:val="32"/>
+                      <w:szCs w:val="32"/>
+                      <w:cs/>
+                    </w:rPr>
+                    <w:t>รูปแบบ</w:t>
+                  </w:r>
+                </w:p>
+              </w:tc>
+            </w:tr>
+            <w:tr>
+              <w:tc>
+                <w:tcPr>
+                  <w:tcW w:w="7796" w:type="dxa"/>
+                </w:tcPr>
+                <w:p>
+                  <w:pPr>
+                    <w:rPr>
+                      <w:rFonts w:ascii="TH SarabunPSK" w:hAnsi="TH SarabunPSK" w:cs="TH SarabunPSK"/>
+                      <w:sz w:val="32"/>
+                      <w:szCs w:val="32"/>
+                    </w:rPr>
+                  </w:pPr>
+                  <w:r>
+                    <w:rPr>
+                      <w:rFonts w:ascii="TH SarabunPSK" w:hAnsi="TH SarabunPSK" w:cs="TH SarabunPSK"/>
+                      <w:sz w:val="32"/>
+                      <w:szCs w:val="32"/>
+                    </w:rPr>
+                    <w:t>do {</w:t>
+                  </w:r>
+                </w:p>
+                <w:p>
+                  <w:pPr>
+                    <w:ind w:left="720"/>
+                    <w:rPr>
+                      <w:rFonts w:ascii="TH SarabunPSK" w:hAnsi="TH SarabunPSK" w:cs="TH SarabunPSK"/>
+                      <w:sz w:val="32"/>
+                      <w:szCs w:val="32"/>
+                    </w:rPr>
+                  </w:pPr>
+                  <w:r>
+                    <w:rPr>
+                      <w:rFonts w:ascii="TH SarabunPSK" w:hAnsi="TH SarabunPSK" w:cs="TH SarabunPSK"/>
+                      <w:sz w:val="32"/>
+                      <w:szCs w:val="32"/>
+                    </w:rPr>
+                    <w:t>//</w:t>
+                  </w:r>
+                  <w:r>
+                    <w:rPr>
+                      <w:rFonts w:ascii="TH SarabunPSK" w:hAnsi="TH SarabunPSK" w:cs="TH SarabunPSK" w:hint="cs"/>
+                      <w:sz w:val="32"/>
+                      <w:szCs w:val="32"/>
+                      <w:cs/>
+                    </w:rPr>
+                    <w:t>คำสั่ง</w:t>
+                  </w:r>
+                </w:p>
+                <w:p>
+                  <w:pPr>
+                    <w:rPr>
+                      <w:rFonts w:ascii="TH SarabunPSK" w:hAnsi="TH SarabunPSK" w:cs="TH SarabunPSK"/>
+                      <w:sz w:val="32"/>
+                      <w:szCs w:val="32"/>
+                    </w:rPr>
+                  </w:pPr>
+                  <w:r>
+                    <w:rPr>
+                      <w:rFonts w:ascii="TH SarabunPSK" w:hAnsi="TH SarabunPSK" w:cs="TH SarabunPSK"/>
+                      <w:sz w:val="32"/>
+                      <w:szCs w:val="32"/>
+                    </w:rPr>
+                    <w:t xml:space="preserve">} </w:t>
+                  </w:r>
+                  <w:r>
+                    <w:rPr>
+                      <w:rFonts w:ascii="TH SarabunPSK" w:hAnsi="TH SarabunPSK" w:cs="TH SarabunPSK"/>
+                      <w:sz w:val="32"/>
+                      <w:szCs w:val="32"/>
+                    </w:rPr>
+                    <w:t>while</w:t>
+                  </w:r>
+                  <w:r>
+                    <w:rPr>
+                      <w:rFonts w:ascii="TH SarabunPSK" w:hAnsi="TH SarabunPSK" w:cs="TH SarabunPSK"/>
+                      <w:sz w:val="32"/>
+                      <w:szCs w:val="32"/>
+                    </w:rPr>
+                    <w:t xml:space="preserve"> </w:t>
+                  </w:r>
+                  <w:r>
+                    <w:rPr>
+                      <w:rFonts w:ascii="TH SarabunPSK" w:hAnsi="TH SarabunPSK" w:cs="TH SarabunPSK"/>
+                      <w:sz w:val="32"/>
+                      <w:szCs w:val="32"/>
+                    </w:rPr>
+                    <w:t>(</w:t>
+                  </w:r>
+                  <w:r>
+                    <w:rPr>
+                      <w:rFonts w:ascii="TH SarabunPSK" w:hAnsi="TH SarabunPSK" w:cs="TH SarabunPSK" w:hint="cs"/>
+                      <w:sz w:val="32"/>
+                      <w:szCs w:val="32"/>
+                      <w:cs/>
+                    </w:rPr>
+                    <w:t>เงื่อนไข</w:t>
+                  </w:r>
+                  <w:r>
+                    <w:rPr>
+                      <w:rFonts w:ascii="TH SarabunPSK" w:hAnsi="TH SarabunPSK" w:cs="TH SarabunPSK"/>
+                      <w:sz w:val="32"/>
+                      <w:szCs w:val="32"/>
+                    </w:rPr>
+                    <w:t>);</w:t>
+                  </w:r>
+                </w:p>
+              </w:tc>
+            </w:tr>
+          </w:tbl>
+          <w:p>
+            <w:pPr>
+              <w:rPr>
+                <w:rFonts w:ascii="TH SarabunPSK" w:hAnsi="TH SarabunPSK" w:cs="TH SarabunPSK"/>
+                <w:sz w:val="32"/>
+                <w:szCs w:val="32"/>
+              </w:rPr>
+            </w:pPr>
+          </w:p>
+          <w:tbl>
+            <w:tblPr>
+              <w:tblStyle w:val="a4"/>
+              <w:tblW w:w="0" w:type="auto"/>
+              <w:tblInd w:w="738" w:type="dxa"/>
+              <w:tblLook w:val="04A0" w:firstRow="1" w:lastRow="0" w:firstColumn="1" w:lastColumn="0" w:noHBand="0" w:noVBand="1"/>
+            </w:tblPr>
+            <w:tblGrid>
+              <w:gridCol w:w="7796"/>
+            </w:tblGrid>
+            <w:tr>
+              <w:tc>
+                <w:tcPr>
+                  <w:tcW w:w="7796" w:type="dxa"/>
+                </w:tcPr>
+                <w:p>
+                  <w:pPr>
+                    <w:rPr>
+                      <w:rFonts w:ascii="TH SarabunPSK" w:hAnsi="TH SarabunPSK" w:cs="TH SarabunPSK" w:hint="cs"/>
+                      <w:b/>
+                      <w:bCs/>
+                      <w:sz w:val="32"/>
+                      <w:szCs w:val="32"/>
+                      <w:cs/>
+                    </w:rPr>
+                  </w:pPr>
+                  <w:r>
+                    <w:rPr>
+                      <w:rFonts w:ascii="TH SarabunPSK" w:hAnsi="TH SarabunPSK" w:cs="TH SarabunPSK" w:hint="cs"/>
+                      <w:b/>
+                      <w:bCs/>
+                      <w:sz w:val="32"/>
+                      <w:szCs w:val="32"/>
+                      <w:cs/>
+                    </w:rPr>
+                    <w:t>ตัวอย่างที่ 2</w:t>
+                  </w:r>
+                </w:p>
+              </w:tc>
+            </w:tr>
+            <w:tr>
+              <w:tc>
+                <w:tcPr>
+                  <w:tcW w:w="7796" w:type="dxa"/>
+                </w:tcPr>
+                <w:p>
+                  <w:pPr>
+                    <w:rPr>
+                      <w:rFonts w:ascii="TH SarabunPSK" w:hAnsi="TH SarabunPSK" w:cs="TH SarabunPSK"/>
+                      <w:sz w:val="32"/>
+                      <w:szCs w:val="32"/>
+                    </w:rPr>
+                  </w:pPr>
+                  <w:r>
+                    <w:rPr>
+                      <w:rFonts w:ascii="TH SarabunPSK" w:hAnsi="TH SarabunPSK" w:cs="TH SarabunPSK"/>
+                      <w:sz w:val="32"/>
+                      <w:szCs w:val="32"/>
+                    </w:rPr>
+                    <w:t>&lt;?</w:t>
+                  </w:r>
+                  <w:proofErr w:type="spellStart"/>
+                  <w:r>
+                    <w:rPr>
+                      <w:rFonts w:ascii="TH SarabunPSK" w:hAnsi="TH SarabunPSK" w:cs="TH SarabunPSK"/>
+                      <w:sz w:val="32"/>
+                      <w:szCs w:val="32"/>
+                    </w:rPr>
+                    <w:t>php</w:t>
+                  </w:r>
+                  <w:proofErr w:type="spellEnd"/>
+                  <w:r>
+                    <w:rPr>
+                      <w:rFonts w:ascii="TH SarabunPSK" w:hAnsi="TH SarabunPSK" w:cs="TH SarabunPSK"/>
+                      <w:sz w:val="32"/>
+                      <w:szCs w:val="32"/>
+                    </w:rPr>
+                    <w:t xml:space="preserve">  </w:t>
+                  </w:r>
+                </w:p>
+                <w:p>
+                  <w:pPr>
+                    <w:ind w:left="720"/>
+                    <w:rPr>
+                      <w:rFonts w:ascii="TH SarabunPSK" w:hAnsi="TH SarabunPSK" w:cs="TH SarabunPSK"/>
+                      <w:sz w:val="32"/>
+                      <w:szCs w:val="32"/>
+                    </w:rPr>
+                  </w:pPr>
+                  <w:r>
+                    <w:rPr>
+                      <w:rFonts w:ascii="TH SarabunPSK" w:hAnsi="TH SarabunPSK" w:cs="TH SarabunPSK"/>
+                      <w:sz w:val="32"/>
+                      <w:szCs w:val="32"/>
+                    </w:rPr>
+                    <w:t>$</w:t>
+                  </w:r>
+                  <w:proofErr w:type="spellStart"/>
+                  <w:r>
+                    <w:rPr>
+                      <w:rFonts w:ascii="TH SarabunPSK" w:hAnsi="TH SarabunPSK" w:cs="TH SarabunPSK"/>
+                      <w:sz w:val="32"/>
+                      <w:szCs w:val="32"/>
+                    </w:rPr>
+                    <w:t>i</w:t>
+                  </w:r>
+                  <w:proofErr w:type="spellEnd"/>
+                  <w:r>
+                    <w:rPr>
+                      <w:rFonts w:ascii="TH SarabunPSK" w:hAnsi="TH SarabunPSK" w:cs="TH SarabunPSK"/>
+                      <w:sz w:val="32"/>
+                      <w:szCs w:val="32"/>
+                    </w:rPr>
+                    <w:t xml:space="preserve"> = 1;</w:t>
+                  </w:r>
+                </w:p>
+                <w:p>
+                  <w:pPr>
+                    <w:ind w:left="720"/>
+                    <w:rPr>
+                      <w:rFonts w:ascii="TH SarabunPSK" w:hAnsi="TH SarabunPSK" w:cs="TH SarabunPSK"/>
+                      <w:sz w:val="32"/>
+                      <w:szCs w:val="32"/>
+                    </w:rPr>
+                  </w:pPr>
+                  <w:r>
+                    <w:rPr>
+                      <w:rFonts w:ascii="TH SarabunPSK" w:hAnsi="TH SarabunPSK" w:cs="TH SarabunPSK"/>
+                      <w:sz w:val="32"/>
+                      <w:szCs w:val="32"/>
+                    </w:rPr>
+                    <w:t>do {</w:t>
+                  </w:r>
+                </w:p>
+                <w:p>
+                  <w:pPr>
+                    <w:ind w:left="720"/>
+                    <w:rPr>
+                      <w:rFonts w:ascii="TH SarabunPSK" w:hAnsi="TH SarabunPSK" w:cs="TH SarabunPSK"/>
+                      <w:sz w:val="32"/>
+                      <w:szCs w:val="32"/>
+                    </w:rPr>
+                  </w:pPr>
+                  <w:r>
+                    <w:rPr>
+                      <w:rFonts w:ascii="TH SarabunPSK" w:hAnsi="TH SarabunPSK" w:cs="TH SarabunPSK"/>
+                      <w:sz w:val="32"/>
+                      <w:szCs w:val="32"/>
+                    </w:rPr>
+                    <w:t xml:space="preserve">  echo $</w:t>
+                  </w:r>
+                  <w:proofErr w:type="spellStart"/>
+                  <w:r>
+                    <w:rPr>
+                      <w:rFonts w:ascii="TH SarabunPSK" w:hAnsi="TH SarabunPSK" w:cs="TH SarabunPSK"/>
+                      <w:sz w:val="32"/>
+                      <w:szCs w:val="32"/>
+                    </w:rPr>
+                    <w:t>i</w:t>
+                  </w:r>
+                  <w:proofErr w:type="spellEnd"/>
+                  <w:r>
+                    <w:rPr>
+                      <w:rFonts w:ascii="TH SarabunPSK" w:hAnsi="TH SarabunPSK" w:cs="TH SarabunPSK"/>
+                      <w:sz w:val="32"/>
+                      <w:szCs w:val="32"/>
+                    </w:rPr>
+                    <w:t>;</w:t>
+                  </w:r>
+                </w:p>
+                <w:p>
+                  <w:pPr>
+                    <w:ind w:left="720"/>
+                    <w:rPr>
+                      <w:rFonts w:ascii="TH SarabunPSK" w:hAnsi="TH SarabunPSK" w:cs="TH SarabunPSK"/>
+                      <w:sz w:val="32"/>
+                      <w:szCs w:val="32"/>
+                    </w:rPr>
+                  </w:pPr>
+                  <w:r>
+                    <w:rPr>
+                      <w:rFonts w:ascii="TH SarabunPSK" w:hAnsi="TH SarabunPSK" w:cs="TH SarabunPSK"/>
+                      <w:sz w:val="32"/>
+                      <w:szCs w:val="32"/>
+                    </w:rPr>
+                    <w:t xml:space="preserve">  $</w:t>
+                  </w:r>
+                  <w:proofErr w:type="spellStart"/>
+                  <w:r>
+                    <w:rPr>
+                      <w:rFonts w:ascii="TH SarabunPSK" w:hAnsi="TH SarabunPSK" w:cs="TH SarabunPSK"/>
+                      <w:sz w:val="32"/>
+                      <w:szCs w:val="32"/>
+                    </w:rPr>
+                    <w:t>i</w:t>
+                  </w:r>
+                  <w:proofErr w:type="spellEnd"/>
+                  <w:r>
+                    <w:rPr>
+                      <w:rFonts w:ascii="TH SarabunPSK" w:hAnsi="TH SarabunPSK" w:cs="TH SarabunPSK"/>
+                      <w:sz w:val="32"/>
+                      <w:szCs w:val="32"/>
+                    </w:rPr>
+                    <w:t>++;</w:t>
+                  </w:r>
+                </w:p>
+                <w:p>
+                  <w:pPr>
+                    <w:ind w:left="720"/>
+                    <w:rPr>
+                      <w:rFonts w:ascii="TH SarabunPSK" w:hAnsi="TH SarabunPSK" w:cs="TH SarabunPSK"/>
+                      <w:sz w:val="32"/>
+                      <w:szCs w:val="32"/>
+                    </w:rPr>
+                  </w:pPr>
+                  <w:r>
+                    <w:rPr>
+                      <w:rFonts w:ascii="TH SarabunPSK" w:hAnsi="TH SarabunPSK" w:cs="TH SarabunPSK"/>
+                      <w:sz w:val="32"/>
+                      <w:szCs w:val="32"/>
+                    </w:rPr>
+                    <w:t>} while ($</w:t>
+                  </w:r>
+                  <w:proofErr w:type="spellStart"/>
+                  <w:r>
+                    <w:rPr>
+                      <w:rFonts w:ascii="TH SarabunPSK" w:hAnsi="TH SarabunPSK" w:cs="TH SarabunPSK"/>
+                      <w:sz w:val="32"/>
+                      <w:szCs w:val="32"/>
+                    </w:rPr>
+                    <w:t>i</w:t>
+                  </w:r>
+                  <w:proofErr w:type="spellEnd"/>
+                  <w:r>
+                    <w:rPr>
+                      <w:rFonts w:ascii="TH SarabunPSK" w:hAnsi="TH SarabunPSK" w:cs="TH SarabunPSK"/>
+                      <w:sz w:val="32"/>
+                      <w:szCs w:val="32"/>
+                    </w:rPr>
+                    <w:t xml:space="preserve"> &lt; 6); </w:t>
+                  </w:r>
+                </w:p>
+                <w:p>
+                  <w:pPr>
+                    <w:rPr>
+                      <w:rFonts w:ascii="TH SarabunPSK" w:hAnsi="TH SarabunPSK" w:cs="TH SarabunPSK"/>
+                      <w:sz w:val="32"/>
+                      <w:szCs w:val="32"/>
+                    </w:rPr>
+                  </w:pPr>
+                  <w:r>
+                    <w:rPr>
+                      <w:rFonts w:ascii="TH SarabunPSK" w:hAnsi="TH SarabunPSK" w:cs="TH SarabunPSK"/>
+                      <w:sz w:val="32"/>
+                      <w:szCs w:val="32"/>
+                    </w:rPr>
+                    <w:t>?&gt;</w:t>
+                  </w:r>
+                </w:p>
+              </w:tc>
+            </w:tr>
+          </w:tbl>
+          <w:p>
+            <w:pPr>
+              <w:ind w:firstLine="720"/>
+              <w:rPr>
+                <w:rFonts w:ascii="TH SarabunPSK" w:hAnsi="TH SarabunPSK" w:cs="TH SarabunPSK" w:hint="cs"/>
+                <w:sz w:val="32"/>
+                <w:szCs w:val="32"/>
+              </w:rPr>
+            </w:pPr>
+          </w:p>
+          <w:tbl>
+            <w:tblPr>
+              <w:tblStyle w:val="a4"/>
+              <w:tblW w:w="0" w:type="auto"/>
+              <w:tblInd w:w="738" w:type="dxa"/>
+              <w:tblLook w:val="04A0" w:firstRow="1" w:lastRow="0" w:firstColumn="1" w:lastColumn="0" w:noHBand="0" w:noVBand="1"/>
+            </w:tblPr>
+            <w:tblGrid>
+              <w:gridCol w:w="7796"/>
+            </w:tblGrid>
+            <w:tr>
+              <w:tc>
+                <w:tcPr>
+                  <w:tcW w:w="7796" w:type="dxa"/>
+                </w:tcPr>
+                <w:p>
+                  <w:pPr>
+                    <w:rPr>
+                      <w:rFonts w:ascii="TH SarabunPSK" w:hAnsi="TH SarabunPSK" w:cs="TH SarabunPSK"/>
+                      <w:b/>
+                      <w:bCs/>
+                      <w:sz w:val="32"/>
+                      <w:szCs w:val="32"/>
+                    </w:rPr>
+                  </w:pPr>
+                  <w:r>
+                    <w:rPr>
+                      <w:rFonts w:ascii="TH SarabunPSK" w:hAnsi="TH SarabunPSK" w:cs="TH SarabunPSK" w:hint="cs"/>
+                      <w:b/>
+                      <w:bCs/>
+                      <w:sz w:val="32"/>
+                      <w:szCs w:val="32"/>
+                      <w:cs/>
+                    </w:rPr>
+                    <w:t>ผลลัพธ์</w:t>
+                  </w:r>
+                </w:p>
+              </w:tc>
+            </w:tr>
+            <w:tr>
+              <w:tc>
+                <w:tcPr>
+                  <w:tcW w:w="7796" w:type="dxa"/>
+                </w:tcPr>
+                <w:p>
+                  <w:pPr>
+                    <w:rPr>
+                      <w:rFonts w:ascii="TH SarabunPSK" w:hAnsi="TH SarabunPSK" w:cs="TH SarabunPSK"/>
+                      <w:sz w:val="32"/>
+                      <w:szCs w:val="32"/>
+                    </w:rPr>
+                  </w:pPr>
+                  <w:r>
+                    <w:rPr>
+                      <w:rFonts w:ascii="TH SarabunPSK" w:hAnsi="TH SarabunPSK" w:cs="TH SarabunPSK"/>
+                      <w:sz w:val="32"/>
+                      <w:szCs w:val="32"/>
+                    </w:rPr>
+                    <w:t>12345</w:t>
+                  </w:r>
+                </w:p>
+              </w:tc>
+            </w:tr>
+          </w:tbl>
+          <w:p>
+            <w:pPr>
+              <w:rPr>
+                <w:rFonts w:ascii="TH SarabunPSK" w:hAnsi="TH SarabunPSK" w:cs="TH SarabunPSK"/>
+                <w:sz w:val="32"/>
+                <w:szCs w:val="32"/>
+              </w:rPr>
+            </w:pPr>
+          </w:p>
+          <w:p>
+            <w:pPr>
+              <w:ind w:firstLine="720"/>
+              <w:rPr>
+                <w:rFonts w:ascii="TH SarabunPSK" w:hAnsi="TH SarabunPSK" w:cs="TH SarabunPSK"/>
+                <w:b/>
+                <w:bCs/>
+                <w:sz w:val="32"/>
+                <w:szCs w:val="32"/>
+              </w:rPr>
+            </w:pPr>
+            <w:r>
+              <w:rPr>
+                <w:rFonts w:ascii="TH SarabunPSK" w:hAnsi="TH SarabunPSK" w:cs="TH SarabunPSK"/>
+                <w:b/>
+                <w:bCs/>
+                <w:sz w:val="32"/>
+                <w:szCs w:val="32"/>
+              </w:rPr>
+              <w:t xml:space="preserve">3. </w:t>
+            </w:r>
+            <w:r>
+              <w:rPr>
+                <w:rFonts w:ascii="TH SarabunPSK" w:hAnsi="TH SarabunPSK" w:cs="TH SarabunPSK" w:hint="cs"/>
+                <w:b/>
+                <w:bCs/>
+                <w:sz w:val="32"/>
+                <w:szCs w:val="32"/>
+                <w:cs/>
+              </w:rPr>
+              <w:t xml:space="preserve">แบบ </w:t>
+            </w:r>
+            <w:r>
+              <w:rPr>
+                <w:rFonts w:ascii="TH SarabunPSK" w:hAnsi="TH SarabunPSK" w:cs="TH SarabunPSK"/>
+                <w:b/>
+                <w:bCs/>
+                <w:sz w:val="32"/>
+                <w:szCs w:val="32"/>
+              </w:rPr>
+              <w:t>for</w:t>
+            </w:r>
+          </w:p>
+          <w:p>
+            <w:pPr>
+              <w:ind w:firstLine="720"/>
+              <w:rPr>
+                <w:rFonts w:ascii="TH SarabunPSK" w:hAnsi="TH SarabunPSK" w:cs="TH SarabunPSK"/>
+                <w:sz w:val="32"/>
+                <w:szCs w:val="32"/>
+              </w:rPr>
+            </w:pPr>
+            <w:r>
+              <w:rPr>
+                <w:rFonts w:ascii="TH SarabunPSK" w:hAnsi="TH SarabunPSK" w:cs="TH SarabunPSK" w:hint="cs"/>
+                <w:sz w:val="32"/>
+                <w:szCs w:val="32"/>
+                <w:cs/>
+              </w:rPr>
+              <w:t xml:space="preserve">ทำงานตามคำสั่งในบล็อกของ </w:t>
+            </w:r>
+            <w:r>
+              <w:rPr>
+                <w:rFonts w:ascii="TH SarabunPSK" w:hAnsi="TH SarabunPSK" w:cs="TH SarabunPSK"/>
+                <w:sz w:val="32"/>
+                <w:szCs w:val="32"/>
+              </w:rPr>
+              <w:t xml:space="preserve">for </w:t>
+            </w:r>
+            <w:r>
+              <w:rPr>
+                <w:rFonts w:ascii="TH SarabunPSK" w:hAnsi="TH SarabunPSK" w:cs="TH SarabunPSK" w:hint="cs"/>
+                <w:sz w:val="32"/>
+                <w:szCs w:val="32"/>
+                <w:cs/>
+              </w:rPr>
+              <w:t xml:space="preserve">โดยมีการระบุจำนวนครั้งที่จะทำงาน แล้วตรวจเงื่อนไข หากเป็นเท็จ </w:t>
+            </w:r>
+            <w:r>
+              <w:rPr>
+                <w:rFonts w:ascii="TH SarabunPSK" w:hAnsi="TH SarabunPSK" w:cs="TH SarabunPSK"/>
+                <w:sz w:val="32"/>
+                <w:szCs w:val="32"/>
+              </w:rPr>
+              <w:t>(false)</w:t>
+            </w:r>
+            <w:r>
+              <w:rPr>
+                <w:rFonts w:ascii="TH SarabunPSK" w:hAnsi="TH SarabunPSK" w:cs="TH SarabunPSK" w:hint="cs"/>
+                <w:sz w:val="32"/>
+                <w:szCs w:val="32"/>
+                <w:cs/>
+              </w:rPr>
+              <w:t xml:space="preserve"> จึงจะหยุดทำงาน หากเป็นจริง </w:t>
+            </w:r>
+            <w:r>
+              <w:rPr>
+                <w:rFonts w:ascii="TH SarabunPSK" w:hAnsi="TH SarabunPSK" w:cs="TH SarabunPSK"/>
+                <w:sz w:val="32"/>
+                <w:szCs w:val="32"/>
+              </w:rPr>
+              <w:t>(true)</w:t>
+            </w:r>
+            <w:r>
+              <w:rPr>
+                <w:rFonts w:ascii="TH SarabunPSK" w:hAnsi="TH SarabunPSK" w:cs="TH SarabunPSK" w:hint="cs"/>
+                <w:sz w:val="32"/>
+                <w:szCs w:val="32"/>
+                <w:cs/>
+              </w:rPr>
+              <w:t xml:space="preserve"> จึงจะทำงานตามคำสั่งไป</w:t>
+            </w:r>
+          </w:p>
+          <w:p>
+            <w:pPr>
+              <w:ind w:firstLine="720"/>
+              <w:rPr>
+                <w:rFonts w:ascii="TH SarabunPSK" w:hAnsi="TH SarabunPSK" w:cs="TH SarabunPSK"/>
+                <w:sz w:val="32"/>
+                <w:szCs w:val="32"/>
+              </w:rPr>
+            </w:pPr>
+          </w:p>
+          <w:tbl>
+            <w:tblPr>
+              <w:tblStyle w:val="a4"/>
+              <w:tblW w:w="0" w:type="auto"/>
+              <w:tblInd w:w="738" w:type="dxa"/>
+              <w:tblLook w:val="04A0" w:firstRow="1" w:lastRow="0" w:firstColumn="1" w:lastColumn="0" w:noHBand="0" w:noVBand="1"/>
+            </w:tblPr>
+            <w:tblGrid>
+              <w:gridCol w:w="7796"/>
+            </w:tblGrid>
+            <w:tr>
+              <w:tc>
+                <w:tcPr>
+                  <w:tcW w:w="7796" w:type="dxa"/>
+                </w:tcPr>
+                <w:p>
+                  <w:pPr>
+                    <w:rPr>
+                      <w:rFonts w:ascii="TH SarabunPSK" w:hAnsi="TH SarabunPSK" w:cs="TH SarabunPSK" w:hint="cs"/>
+                      <w:b/>
+                      <w:bCs/>
+                      <w:sz w:val="32"/>
+                      <w:szCs w:val="32"/>
+                      <w:cs/>
+                    </w:rPr>
+                  </w:pPr>
+                  <w:r>
+                    <w:rPr>
+                      <w:rFonts w:ascii="TH SarabunPSK" w:hAnsi="TH SarabunPSK" w:cs="TH SarabunPSK" w:hint="cs"/>
+                      <w:b/>
+                      <w:bCs/>
+                      <w:sz w:val="32"/>
+                      <w:szCs w:val="32"/>
+                      <w:cs/>
+                    </w:rPr>
+                    <w:t>รูปแบบ</w:t>
+                  </w:r>
+                </w:p>
+              </w:tc>
+            </w:tr>
+            <w:tr>
+              <w:tc>
+                <w:tcPr>
+                  <w:tcW w:w="7796" w:type="dxa"/>
+                </w:tcPr>
+                <w:p>
+                  <w:pPr>
+                    <w:rPr>
+                      <w:rFonts w:ascii="TH SarabunPSK" w:hAnsi="TH SarabunPSK" w:cs="TH SarabunPSK"/>
+                      <w:sz w:val="32"/>
+                      <w:szCs w:val="32"/>
+                    </w:rPr>
+                  </w:pPr>
+                  <w:r>
+                    <w:rPr>
+                      <w:rFonts w:ascii="TH SarabunPSK" w:hAnsi="TH SarabunPSK" w:cs="TH SarabunPSK"/>
+                      <w:sz w:val="32"/>
+                      <w:szCs w:val="32"/>
+                    </w:rPr>
+                    <w:t>for (expression</w:t>
+                  </w:r>
+                  <w:r>
+                    <w:rPr>
+                      <w:rFonts w:ascii="TH SarabunPSK" w:hAnsi="TH SarabunPSK" w:cs="TH SarabunPSK"/>
+                      <w:sz w:val="32"/>
+                      <w:szCs w:val="32"/>
+                      <w:cs/>
+                    </w:rPr>
+                    <w:t>1</w:t>
+                  </w:r>
+                  <w:r>
+                    <w:rPr>
+                      <w:rFonts w:ascii="TH SarabunPSK" w:hAnsi="TH SarabunPSK" w:cs="TH SarabunPSK"/>
+                      <w:sz w:val="32"/>
+                      <w:szCs w:val="32"/>
+                    </w:rPr>
+                    <w:t>, expression</w:t>
+                  </w:r>
+                  <w:r>
+                    <w:rPr>
+                      <w:rFonts w:ascii="TH SarabunPSK" w:hAnsi="TH SarabunPSK" w:cs="TH SarabunPSK"/>
+                      <w:sz w:val="32"/>
+                      <w:szCs w:val="32"/>
+                      <w:cs/>
+                    </w:rPr>
+                    <w:t>2</w:t>
+                  </w:r>
+                  <w:r>
+                    <w:rPr>
+                      <w:rFonts w:ascii="TH SarabunPSK" w:hAnsi="TH SarabunPSK" w:cs="TH SarabunPSK"/>
+                      <w:sz w:val="32"/>
+                      <w:szCs w:val="32"/>
+                    </w:rPr>
+                    <w:t>, expression</w:t>
+                  </w:r>
+                  <w:r>
+                    <w:rPr>
+                      <w:rFonts w:ascii="TH SarabunPSK" w:hAnsi="TH SarabunPSK" w:cs="TH SarabunPSK"/>
+                      <w:sz w:val="32"/>
+                      <w:szCs w:val="32"/>
+                      <w:cs/>
+                    </w:rPr>
+                    <w:t xml:space="preserve">3) </w:t>
+                  </w:r>
+                  <w:r>
+                    <w:rPr>
+                      <w:rFonts w:ascii="TH SarabunPSK" w:hAnsi="TH SarabunPSK" w:cs="TH SarabunPSK"/>
+                      <w:sz w:val="32"/>
+                      <w:szCs w:val="32"/>
+                    </w:rPr>
+                    <w:t>{</w:t>
+                  </w:r>
+                </w:p>
+                <w:p>
+                  <w:pPr>
+                    <w:rPr>
+                      <w:rFonts w:ascii="TH SarabunPSK" w:hAnsi="TH SarabunPSK" w:cs="TH SarabunPSK"/>
+                      <w:sz w:val="32"/>
+                      <w:szCs w:val="32"/>
+                    </w:rPr>
+                  </w:pPr>
+                  <w:r>
+                    <w:rPr>
+                      <w:rFonts w:ascii="TH SarabunPSK" w:hAnsi="TH SarabunPSK" w:cs="TH SarabunPSK"/>
+                      <w:sz w:val="32"/>
+                      <w:szCs w:val="32"/>
+                      <w:cs/>
+                    </w:rPr>
+                    <w:t xml:space="preserve">  // </w:t>
+                  </w:r>
+                  <w:r>
+                    <w:rPr>
+                      <w:rFonts w:ascii="TH SarabunPSK" w:hAnsi="TH SarabunPSK" w:cs="TH SarabunPSK"/>
+                      <w:sz w:val="32"/>
+                      <w:szCs w:val="32"/>
+                    </w:rPr>
+                    <w:t>code block</w:t>
+                  </w:r>
+                </w:p>
+                <w:p>
+                  <w:pPr>
+                    <w:rPr>
+                      <w:rFonts w:ascii="TH SarabunPSK" w:hAnsi="TH SarabunPSK" w:cs="TH SarabunPSK"/>
+                      <w:sz w:val="32"/>
+                      <w:szCs w:val="32"/>
+                    </w:rPr>
+                  </w:pPr>
+                  <w:r>
+                    <w:rPr>
+                      <w:rFonts w:ascii="TH SarabunPSK" w:hAnsi="TH SarabunPSK" w:cs="TH SarabunPSK"/>
+                      <w:sz w:val="32"/>
+                      <w:szCs w:val="32"/>
+                    </w:rPr>
+                    <w:t>}</w:t>
+                  </w:r>
+                </w:p>
+              </w:tc>
+            </w:tr>
+          </w:tbl>
+          <w:p>
+            <w:pPr>
+              <w:ind w:firstLine="720"/>
+              <w:rPr>
+                <w:rFonts w:ascii="TH SarabunPSK" w:hAnsi="TH SarabunPSK" w:cs="TH SarabunPSK"/>
+                <w:sz w:val="32"/>
+                <w:szCs w:val="32"/>
+              </w:rPr>
+            </w:pPr>
+          </w:p>
+          <w:p>
+            <w:pPr>
+              <w:ind w:firstLine="720"/>
+              <w:rPr>
+                <w:rFonts w:ascii="TH SarabunPSK" w:hAnsi="TH SarabunPSK" w:cs="TH SarabunPSK" w:hint="cs"/>
+                <w:b/>
+                <w:bCs/>
+                <w:sz w:val="32"/>
+                <w:szCs w:val="32"/>
+              </w:rPr>
+            </w:pPr>
+            <w:r>
+              <w:rPr>
+                <w:rFonts w:ascii="TH SarabunPSK" w:hAnsi="TH SarabunPSK" w:cs="TH SarabunPSK" w:hint="cs"/>
+                <w:b/>
+                <w:bCs/>
+                <w:sz w:val="32"/>
+                <w:szCs w:val="32"/>
+                <w:cs/>
+              </w:rPr>
+              <w:t>คำอธิบาย</w:t>
+            </w:r>
+          </w:p>
+          <w:p>
+            <w:pPr>
+              <w:ind w:firstLine="720"/>
+              <w:rPr>
+                <w:rFonts w:ascii="TH SarabunPSK" w:hAnsi="TH SarabunPSK" w:cs="TH SarabunPSK" w:hint="cs"/>
+                <w:sz w:val="32"/>
+                <w:szCs w:val="32"/>
+              </w:rPr>
+            </w:pPr>
+            <w:r>
+              <w:rPr>
+                <w:rFonts w:ascii="TH SarabunPSK" w:hAnsi="TH SarabunPSK" w:cs="TH SarabunPSK"/>
+                <w:sz w:val="32"/>
+                <w:szCs w:val="32"/>
+              </w:rPr>
+              <w:t xml:space="preserve">expression1 </w:t>
+            </w:r>
+            <w:r>
+              <w:rPr>
+                <w:rFonts w:ascii="TH SarabunPSK" w:hAnsi="TH SarabunPSK" w:cs="TH SarabunPSK" w:hint="cs"/>
+                <w:sz w:val="32"/>
+                <w:szCs w:val="32"/>
+                <w:cs/>
+              </w:rPr>
+              <w:t>เป็นส่วนกำหนดค่าเริ่มต้น</w:t>
+            </w:r>
+          </w:p>
+          <w:p>
+            <w:pPr>
+              <w:ind w:firstLine="720"/>
+              <w:rPr>
+                <w:rFonts w:ascii="TH SarabunPSK" w:hAnsi="TH SarabunPSK" w:cs="TH SarabunPSK"/>
+                <w:sz w:val="32"/>
+                <w:szCs w:val="32"/>
+              </w:rPr>
+            </w:pPr>
+            <w:r>
+              <w:rPr>
+                <w:rFonts w:ascii="TH SarabunPSK" w:hAnsi="TH SarabunPSK" w:cs="TH SarabunPSK"/>
+                <w:sz w:val="32"/>
+                <w:szCs w:val="32"/>
+              </w:rPr>
+              <w:t xml:space="preserve">expression2 </w:t>
+            </w:r>
+            <w:r>
+              <w:rPr>
+                <w:rFonts w:ascii="TH SarabunPSK" w:hAnsi="TH SarabunPSK" w:cs="TH SarabunPSK" w:hint="cs"/>
+                <w:sz w:val="32"/>
+                <w:szCs w:val="32"/>
+                <w:cs/>
+              </w:rPr>
+              <w:t>เป็นส่วนตรวจสอบเงื่อนไขก่อนทำงานตามคำสั่งในบล็อก</w:t>
+            </w:r>
+            <w:r>
+              <w:rPr>
+                <w:rFonts w:ascii="TH SarabunPSK" w:hAnsi="TH SarabunPSK" w:cs="TH SarabunPSK"/>
+                <w:sz w:val="32"/>
+                <w:szCs w:val="32"/>
+              </w:rPr>
+              <w:t xml:space="preserve"> { … }</w:t>
+            </w:r>
+          </w:p>
+          <w:p>
+            <w:pPr>
+              <w:ind w:firstLine="720"/>
+              <w:rPr>
+                <w:rFonts w:ascii="TH SarabunPSK" w:hAnsi="TH SarabunPSK" w:cs="TH SarabunPSK" w:hint="cs"/>
+                <w:sz w:val="32"/>
+                <w:szCs w:val="32"/>
+                <w:cs/>
+              </w:rPr>
+            </w:pPr>
+            <w:r>
+              <w:rPr>
+                <w:rFonts w:ascii="TH SarabunPSK" w:hAnsi="TH SarabunPSK" w:cs="TH SarabunPSK"/>
+                <w:sz w:val="32"/>
+                <w:szCs w:val="32"/>
+              </w:rPr>
+              <w:t xml:space="preserve">expression3 </w:t>
+            </w:r>
+            <w:r>
+              <w:rPr>
+                <w:rFonts w:ascii="TH SarabunPSK" w:hAnsi="TH SarabunPSK" w:cs="TH SarabunPSK" w:hint="cs"/>
+                <w:sz w:val="32"/>
+                <w:szCs w:val="32"/>
+                <w:cs/>
+              </w:rPr>
+              <w:t>เป็นส่วนจะทำการวนซ้ำ โดยจะเพิ่มค่า หรือ ลดค่าอย่างไร</w:t>
+            </w:r>
+          </w:p>
+          <w:p>
+            <w:pPr>
+              <w:rPr>
+                <w:rFonts w:ascii="TH SarabunPSK" w:hAnsi="TH SarabunPSK" w:cs="TH SarabunPSK" w:hint="cs"/>
+                <w:b/>
+                <w:bCs/>
+                <w:sz w:val="32"/>
+                <w:szCs w:val="32"/>
+              </w:rPr>
+            </w:pPr>
+          </w:p>
+          <w:p>
+            <w:pPr>
+              <w:rPr>
+                <w:rFonts w:ascii="TH SarabunPSK" w:hAnsi="TH SarabunPSK" w:cs="TH SarabunPSK"/>
+                <w:b/>
+                <w:bCs/>
+                <w:sz w:val="32"/>
+                <w:szCs w:val="32"/>
+              </w:rPr>
+            </w:pPr>
+          </w:p>
+          <w:p>
+            <w:pPr>
+              <w:rPr>
+                <w:rFonts w:ascii="TH SarabunPSK" w:hAnsi="TH SarabunPSK" w:cs="TH SarabunPSK"/>
+                <w:b/>
+                <w:bCs/>
+                <w:sz w:val="32"/>
+                <w:szCs w:val="32"/>
+              </w:rPr>
+            </w:pPr>
+          </w:p>
+          <w:p>
+            <w:pPr>
+              <w:rPr>
+                <w:rFonts w:ascii="TH SarabunPSK" w:hAnsi="TH SarabunPSK" w:cs="TH SarabunPSK"/>
+                <w:b/>
+                <w:bCs/>
+                <w:sz w:val="16"/>
+                <w:szCs w:val="16"/>
+              </w:rPr>
+            </w:pPr>
+          </w:p>
+        </w:tc>
+      </w:tr>
+      <w:tr>
+        <w:trPr>
+          <w:trHeight w:val="703"/>
+        </w:trPr>
+        <w:tc>
+          <w:tcPr>
+            <w:tcW w:w="1626" w:type="dxa"/>
+            <w:vMerge w:val="restart"/>
+            <w:vAlign w:val="center"/>
+          </w:tcPr>
+          <w:p>
+            <w:pPr>
+              <w:jc w:val="center"/>
+              <w:rPr>
+                <w:rFonts w:ascii="TH SarabunPSK" w:hAnsi="TH SarabunPSK" w:cs="TH SarabunPSK"/>
+                <w:b/>
+                <w:bCs/>
+                <w:sz w:val="32"/>
+                <w:szCs w:val="32"/>
+              </w:rPr>
+            </w:pPr>
+            <w:r>
+              <w:rPr>
+                <w:rFonts w:ascii="TH SarabunPSK" w:hAnsi="TH SarabunPSK" w:cs="TH SarabunPSK"/>
+                <w:b/>
+                <w:bCs/>
+                <w:noProof/>
+                <w:sz w:val="32"/>
+                <w:szCs w:val="32"/>
+              </w:rPr>
+              <w:lastRenderedPageBreak/>
+              <w:drawing>
+                <wp:inline distT="0" distB="0" distL="0" distR="0" wp14:anchorId="0BAE09C2" wp14:editId="2EB900C3">
+                  <wp:extent cx="891967" cy="900000"/>
+                  <wp:effectExtent l="0" t="0" r="3810" b="0"/>
+                  <wp:docPr id="8" name="รูปภาพ 8"/>
+                  <wp:cNvGraphicFramePr>
+                    <a:graphicFrameLocks xmlns:a="http://schemas.openxmlformats.org/drawingml/2006/main" noChangeAspect="1"/>
+                  </wp:cNvGraphicFramePr>
+                  <a:graphic xmlns:a="http://schemas.openxmlformats.org/drawingml/2006/main">
+                    <a:graphicData uri="http://schemas.openxmlformats.org/drawingml/2006/picture">
+                      <pic:pic xmlns:pic="http://schemas.openxmlformats.org/drawingml/2006/picture">
+                        <pic:nvPicPr>
+                          <pic:cNvPr id="0" name="logo-ptnicec.png"/>
+                          <pic:cNvPicPr/>
+                        </pic:nvPicPr>
+                        <pic:blipFill>
+                          <a:blip r:embed="rId7" cstate="print">
+                            <a:extLst>
+                              <a:ext uri="{28A0092B-C50C-407E-A947-70E740481C1C}">
+                                <a14:useLocalDpi xmlns:a14="http://schemas.microsoft.com/office/drawing/2010/main" val="0"/>
+                              </a:ext>
+                            </a:extLst>
+                          </a:blip>
+                          <a:stretch>
+                            <a:fillRect/>
+                          </a:stretch>
+                        </pic:blipFill>
+                        <pic:spPr>
+                          <a:xfrm>
+                            <a:off x="0" y="0"/>
+                            <a:ext cx="891967" cy="900000"/>
+                          </a:xfrm>
+                          <a:prstGeom prst="rect">
+                            <a:avLst/>
+                          </a:prstGeom>
+                        </pic:spPr>
+                      </pic:pic>
+                    </a:graphicData>
+                  </a:graphic>
+                </wp:inline>
+              </w:drawing>
+            </w:r>
+          </w:p>
+        </w:tc>
+        <w:tc>
+          <w:tcPr>
+            <w:tcW w:w="6095" w:type="dxa"/>
+            <w:gridSpan w:val="2"/>
+            <w:vAlign w:val="center"/>
+          </w:tcPr>
+          <w:p>
+            <w:pPr>
+              <w:jc w:val="center"/>
+              <w:rPr>
+                <w:rFonts w:ascii="TH SarabunPSK" w:hAnsi="TH SarabunPSK" w:cs="TH SarabunPSK"/>
+                <w:b/>
+                <w:bCs/>
+                <w:sz w:val="32"/>
+                <w:szCs w:val="32"/>
+              </w:rPr>
+            </w:pPr>
+            <w:r>
+              <w:rPr>
+                <w:rFonts w:ascii="TH SarabunPSK" w:hAnsi="TH SarabunPSK" w:cs="TH SarabunPSK" w:hint="cs"/>
+                <w:b/>
+                <w:bCs/>
+                <w:sz w:val="32"/>
+                <w:szCs w:val="32"/>
+                <w:cs/>
+              </w:rPr>
+              <w:t>ใบเนื้อหา</w:t>
+            </w:r>
+          </w:p>
+        </w:tc>
+        <w:tc>
+          <w:tcPr>
+            <w:tcW w:w="1635" w:type="dxa"/>
+            <w:vMerge w:val="restart"/>
+            <w:vAlign w:val="center"/>
+          </w:tcPr>
+          <w:p>
+            <w:pPr>
+              <w:jc w:val="center"/>
+              <w:rPr>
+                <w:rFonts w:ascii="TH SarabunPSK" w:hAnsi="TH SarabunPSK" w:cs="TH SarabunPSK"/>
+                <w:b/>
+                <w:bCs/>
+                <w:sz w:val="32"/>
+                <w:szCs w:val="32"/>
+              </w:rPr>
+            </w:pPr>
+            <w:r>
+              <w:rPr>
+                <w:rFonts w:ascii="TH SarabunPSK" w:hAnsi="TH SarabunPSK" w:cs="TH SarabunPSK" w:hint="cs"/>
+                <w:b/>
+                <w:bCs/>
+                <w:sz w:val="32"/>
+                <w:szCs w:val="32"/>
+                <w:cs/>
+              </w:rPr>
+              <w:t>หน้าที่</w:t>
+            </w:r>
+            <w:r>
+              <w:rPr>
+                <w:rFonts w:ascii="TH SarabunPSK" w:hAnsi="TH SarabunPSK" w:cs="TH SarabunPSK"/>
+                <w:b/>
+                <w:bCs/>
+                <w:sz w:val="32"/>
+                <w:szCs w:val="32"/>
+              </w:rPr>
+              <w:t xml:space="preserve"> 3</w:t>
+            </w:r>
+          </w:p>
+        </w:tc>
+      </w:tr>
+      <w:tr>
+        <w:trPr>
+          <w:trHeight w:val="704"/>
+        </w:trPr>
+        <w:tc>
+          <w:tcPr>
+            <w:tcW w:w="1626" w:type="dxa"/>
+            <w:vMerge/>
+          </w:tcPr>
+          <w:p>
+            <w:pPr>
+              <w:jc w:val="center"/>
+              <w:rPr>
+                <w:rFonts w:ascii="TH SarabunPSK" w:hAnsi="TH SarabunPSK" w:cs="TH SarabunPSK"/>
+                <w:b/>
+                <w:bCs/>
+                <w:sz w:val="32"/>
+                <w:szCs w:val="32"/>
+              </w:rPr>
+            </w:pPr>
+          </w:p>
+        </w:tc>
+        <w:tc>
+          <w:tcPr>
+            <w:tcW w:w="2268" w:type="dxa"/>
+            <w:vAlign w:val="center"/>
+          </w:tcPr>
+          <w:p>
+            <w:pPr>
+              <w:jc w:val="center"/>
+              <w:rPr>
+                <w:rFonts w:ascii="TH SarabunPSK" w:hAnsi="TH SarabunPSK" w:cs="TH SarabunPSK"/>
+                <w:b/>
+                <w:bCs/>
+                <w:sz w:val="32"/>
+                <w:szCs w:val="32"/>
+              </w:rPr>
+            </w:pPr>
+            <w:r>
+              <w:rPr>
+                <w:rFonts w:ascii="TH SarabunPSK" w:hAnsi="TH SarabunPSK" w:cs="TH SarabunPSK" w:hint="cs"/>
+                <w:b/>
+                <w:bCs/>
+                <w:sz w:val="32"/>
+                <w:szCs w:val="32"/>
+                <w:cs/>
+              </w:rPr>
+              <w:t>รหัสวิชา 30901-2008</w:t>
+            </w:r>
+          </w:p>
+        </w:tc>
+        <w:tc>
+          <w:tcPr>
+            <w:tcW w:w="3827" w:type="dxa"/>
+            <w:vAlign w:val="center"/>
+          </w:tcPr>
+          <w:p>
+            <w:pPr>
+              <w:jc w:val="center"/>
+              <w:rPr>
+                <w:rFonts w:ascii="TH SarabunPSK" w:hAnsi="TH SarabunPSK" w:cs="TH SarabunPSK"/>
+                <w:b/>
+                <w:bCs/>
+                <w:sz w:val="32"/>
+                <w:szCs w:val="32"/>
+              </w:rPr>
+            </w:pPr>
+            <w:r>
+              <w:rPr>
+                <w:rFonts w:ascii="TH SarabunPSK" w:hAnsi="TH SarabunPSK" w:cs="TH SarabunPSK" w:hint="cs"/>
+                <w:b/>
+                <w:bCs/>
+                <w:sz w:val="32"/>
+                <w:szCs w:val="32"/>
+                <w:cs/>
+              </w:rPr>
+              <w:t xml:space="preserve">รายวิชา การพัฒนาเว็บด้วยภาษา </w:t>
+            </w:r>
+            <w:r>
+              <w:rPr>
+                <w:rFonts w:ascii="TH SarabunPSK" w:hAnsi="TH SarabunPSK" w:cs="TH SarabunPSK"/>
+                <w:b/>
+                <w:bCs/>
+                <w:sz w:val="32"/>
+                <w:szCs w:val="32"/>
+              </w:rPr>
+              <w:t>PHP</w:t>
+            </w:r>
+          </w:p>
+        </w:tc>
+        <w:tc>
+          <w:tcPr>
+            <w:tcW w:w="1635" w:type="dxa"/>
+            <w:vMerge/>
+            <w:vAlign w:val="center"/>
+          </w:tcPr>
+          <w:p>
+            <w:pPr>
+              <w:jc w:val="center"/>
+              <w:rPr>
+                <w:rFonts w:ascii="TH SarabunPSK" w:hAnsi="TH SarabunPSK" w:cs="TH SarabunPSK"/>
+                <w:b/>
+                <w:bCs/>
+                <w:sz w:val="32"/>
+                <w:szCs w:val="32"/>
+              </w:rPr>
+            </w:pPr>
+          </w:p>
+        </w:tc>
+      </w:tr>
+      <w:tr>
+        <w:tc>
+          <w:tcPr>
+            <w:tcW w:w="1626" w:type="dxa"/>
+            <w:vMerge/>
+          </w:tcPr>
+          <w:p>
+            <w:pPr>
+              <w:jc w:val="center"/>
+              <w:rPr>
+                <w:rFonts w:ascii="TH SarabunPSK" w:hAnsi="TH SarabunPSK" w:cs="TH SarabunPSK"/>
+                <w:b/>
+                <w:bCs/>
+                <w:sz w:val="32"/>
+                <w:szCs w:val="32"/>
+              </w:rPr>
+            </w:pPr>
+          </w:p>
+        </w:tc>
+        <w:tc>
+          <w:tcPr>
+            <w:tcW w:w="6095" w:type="dxa"/>
+            <w:gridSpan w:val="2"/>
+            <w:vAlign w:val="center"/>
+          </w:tcPr>
+          <w:p>
+            <w:pPr>
+              <w:jc w:val="center"/>
+              <w:rPr>
+                <w:rFonts w:ascii="TH SarabunPSK" w:hAnsi="TH SarabunPSK" w:cs="TH SarabunPSK"/>
+                <w:b/>
+                <w:bCs/>
+                <w:sz w:val="32"/>
+                <w:szCs w:val="32"/>
+              </w:rPr>
+            </w:pPr>
+            <w:r>
+              <w:rPr>
+                <w:rFonts w:ascii="TH SarabunPSK" w:hAnsi="TH SarabunPSK" w:cs="TH SarabunPSK" w:hint="cs"/>
+                <w:b/>
+                <w:bCs/>
+                <w:sz w:val="32"/>
+                <w:szCs w:val="32"/>
+                <w:cs/>
+              </w:rPr>
+              <w:t>หน่วยที่ 6</w:t>
+            </w:r>
+          </w:p>
+        </w:tc>
+        <w:tc>
+          <w:tcPr>
+            <w:tcW w:w="1635" w:type="dxa"/>
+            <w:vMerge/>
+            <w:vAlign w:val="center"/>
+          </w:tcPr>
+          <w:p>
+            <w:pPr>
+              <w:jc w:val="center"/>
+              <w:rPr>
+                <w:rFonts w:ascii="TH SarabunPSK" w:hAnsi="TH SarabunPSK" w:cs="TH SarabunPSK"/>
+                <w:b/>
+                <w:bCs/>
+                <w:sz w:val="32"/>
+                <w:szCs w:val="32"/>
+              </w:rPr>
+            </w:pPr>
+          </w:p>
+        </w:tc>
+      </w:tr>
+      <w:tr>
+        <w:tc>
+          <w:tcPr>
+            <w:tcW w:w="9356" w:type="dxa"/>
+            <w:gridSpan w:val="4"/>
+          </w:tcPr>
+          <w:p>
+            <w:pPr>
+              <w:ind w:firstLine="720"/>
+              <w:rPr>
+                <w:rFonts w:ascii="TH SarabunPSK" w:hAnsi="TH SarabunPSK" w:cs="TH SarabunPSK"/>
+                <w:sz w:val="32"/>
+                <w:szCs w:val="32"/>
+              </w:rPr>
+            </w:pPr>
+          </w:p>
+          <w:tbl>
+            <w:tblPr>
+              <w:tblStyle w:val="a4"/>
+              <w:tblW w:w="0" w:type="auto"/>
+              <w:tblInd w:w="738" w:type="dxa"/>
+              <w:tblLook w:val="04A0" w:firstRow="1" w:lastRow="0" w:firstColumn="1" w:lastColumn="0" w:noHBand="0" w:noVBand="1"/>
+            </w:tblPr>
+            <w:tblGrid>
+              <w:gridCol w:w="7796"/>
+            </w:tblGrid>
+            <w:tr>
+              <w:tc>
+                <w:tcPr>
+                  <w:tcW w:w="7796" w:type="dxa"/>
+                </w:tcPr>
+                <w:p>
+                  <w:pPr>
+                    <w:rPr>
+                      <w:rFonts w:ascii="TH SarabunPSK" w:hAnsi="TH SarabunPSK" w:cs="TH SarabunPSK" w:hint="cs"/>
+                      <w:b/>
+                      <w:bCs/>
+                      <w:sz w:val="32"/>
+                      <w:szCs w:val="32"/>
+                      <w:cs/>
+                    </w:rPr>
+                  </w:pPr>
+                  <w:r>
+                    <w:rPr>
+                      <w:rFonts w:ascii="TH SarabunPSK" w:hAnsi="TH SarabunPSK" w:cs="TH SarabunPSK" w:hint="cs"/>
+                      <w:b/>
+                      <w:bCs/>
+                      <w:sz w:val="32"/>
+                      <w:szCs w:val="32"/>
+                      <w:cs/>
+                    </w:rPr>
+                    <w:t>ตัวอย่างที่ 3</w:t>
+                  </w:r>
+                </w:p>
+              </w:tc>
+            </w:tr>
+            <w:tr>
+              <w:tc>
+                <w:tcPr>
+                  <w:tcW w:w="7796" w:type="dxa"/>
+                </w:tcPr>
+                <w:p>
+                  <w:pPr>
+                    <w:rPr>
+                      <w:rFonts w:ascii="TH SarabunPSK" w:hAnsi="TH SarabunPSK" w:cs="TH SarabunPSK"/>
+                      <w:sz w:val="32"/>
+                      <w:szCs w:val="32"/>
+                    </w:rPr>
+                  </w:pPr>
+                  <w:r>
+                    <w:rPr>
+                      <w:rFonts w:ascii="TH SarabunPSK" w:hAnsi="TH SarabunPSK" w:cs="TH SarabunPSK"/>
+                      <w:sz w:val="32"/>
+                      <w:szCs w:val="32"/>
+                    </w:rPr>
+                    <w:t>&lt;?</w:t>
+                  </w:r>
+                  <w:proofErr w:type="spellStart"/>
+                  <w:r>
+                    <w:rPr>
+                      <w:rFonts w:ascii="TH SarabunPSK" w:hAnsi="TH SarabunPSK" w:cs="TH SarabunPSK"/>
+                      <w:sz w:val="32"/>
+                      <w:szCs w:val="32"/>
+                    </w:rPr>
+                    <w:t>php</w:t>
+                  </w:r>
+                  <w:proofErr w:type="spellEnd"/>
+                  <w:r>
+                    <w:rPr>
+                      <w:rFonts w:ascii="TH SarabunPSK" w:hAnsi="TH SarabunPSK" w:cs="TH SarabunPSK"/>
+                      <w:sz w:val="32"/>
+                      <w:szCs w:val="32"/>
+                    </w:rPr>
+                    <w:t xml:space="preserve">  </w:t>
+                  </w:r>
+                </w:p>
+                <w:p>
+                  <w:pPr>
+                    <w:ind w:left="720"/>
+                    <w:rPr>
+                      <w:rFonts w:ascii="TH SarabunPSK" w:hAnsi="TH SarabunPSK" w:cs="TH SarabunPSK"/>
+                      <w:sz w:val="32"/>
+                      <w:szCs w:val="32"/>
+                    </w:rPr>
+                  </w:pPr>
+                  <w:r>
+                    <w:rPr>
+                      <w:rFonts w:ascii="TH SarabunPSK" w:hAnsi="TH SarabunPSK" w:cs="TH SarabunPSK"/>
+                      <w:sz w:val="32"/>
+                      <w:szCs w:val="32"/>
+                    </w:rPr>
+                    <w:t>for ($x = 0; $x &lt;= 6</w:t>
+                  </w:r>
+                  <w:r>
+                    <w:rPr>
+                      <w:rFonts w:ascii="TH SarabunPSK" w:hAnsi="TH SarabunPSK" w:cs="TH SarabunPSK"/>
+                      <w:sz w:val="32"/>
+                      <w:szCs w:val="32"/>
+                    </w:rPr>
+                    <w:t>; $x++) {</w:t>
+                  </w:r>
+                </w:p>
+                <w:p>
+                  <w:pPr>
+                    <w:ind w:left="720"/>
+                    <w:rPr>
+                      <w:rFonts w:ascii="TH SarabunPSK" w:hAnsi="TH SarabunPSK" w:cs="TH SarabunPSK"/>
+                      <w:sz w:val="32"/>
+                      <w:szCs w:val="32"/>
+                    </w:rPr>
+                  </w:pPr>
+                  <w:r>
+                    <w:rPr>
+                      <w:rFonts w:ascii="TH SarabunPSK" w:hAnsi="TH SarabunPSK" w:cs="TH SarabunPSK"/>
+                      <w:sz w:val="32"/>
+                      <w:szCs w:val="32"/>
+                    </w:rPr>
+                    <w:t xml:space="preserve">  echo "The number is: $x &lt;</w:t>
+                  </w:r>
+                  <w:proofErr w:type="spellStart"/>
+                  <w:r>
+                    <w:rPr>
+                      <w:rFonts w:ascii="TH SarabunPSK" w:hAnsi="TH SarabunPSK" w:cs="TH SarabunPSK"/>
+                      <w:sz w:val="32"/>
+                      <w:szCs w:val="32"/>
+                    </w:rPr>
+                    <w:t>br</w:t>
+                  </w:r>
+                  <w:proofErr w:type="spellEnd"/>
+                  <w:r>
+                    <w:rPr>
+                      <w:rFonts w:ascii="TH SarabunPSK" w:hAnsi="TH SarabunPSK" w:cs="TH SarabunPSK"/>
+                      <w:sz w:val="32"/>
+                      <w:szCs w:val="32"/>
+                    </w:rPr>
+                    <w:t>&gt;";</w:t>
+                  </w:r>
+                </w:p>
+                <w:p>
+                  <w:pPr>
+                    <w:ind w:left="720"/>
+                    <w:rPr>
+                      <w:rFonts w:ascii="TH SarabunPSK" w:hAnsi="TH SarabunPSK" w:cs="TH SarabunPSK"/>
+                      <w:sz w:val="32"/>
+                      <w:szCs w:val="32"/>
+                    </w:rPr>
+                  </w:pPr>
+                  <w:r>
+                    <w:rPr>
+                      <w:rFonts w:ascii="TH SarabunPSK" w:hAnsi="TH SarabunPSK" w:cs="TH SarabunPSK"/>
+                      <w:sz w:val="32"/>
+                      <w:szCs w:val="32"/>
+                    </w:rPr>
+                    <w:t>}</w:t>
+                  </w:r>
+                </w:p>
+                <w:p>
+                  <w:pPr>
+                    <w:rPr>
+                      <w:rFonts w:ascii="TH SarabunPSK" w:hAnsi="TH SarabunPSK" w:cs="TH SarabunPSK"/>
+                      <w:sz w:val="32"/>
+                      <w:szCs w:val="32"/>
+                    </w:rPr>
+                  </w:pPr>
+                  <w:r>
+                    <w:rPr>
+                      <w:rFonts w:ascii="TH SarabunPSK" w:hAnsi="TH SarabunPSK" w:cs="TH SarabunPSK"/>
+                      <w:sz w:val="32"/>
+                      <w:szCs w:val="32"/>
+                    </w:rPr>
+                    <w:t>?&gt;</w:t>
+                  </w:r>
+                </w:p>
+              </w:tc>
+            </w:tr>
+          </w:tbl>
+          <w:p>
+            <w:pPr>
+              <w:ind w:firstLine="720"/>
+              <w:rPr>
+                <w:rFonts w:ascii="TH SarabunPSK" w:hAnsi="TH SarabunPSK" w:cs="TH SarabunPSK" w:hint="cs"/>
+                <w:sz w:val="32"/>
+                <w:szCs w:val="32"/>
+              </w:rPr>
+            </w:pPr>
+          </w:p>
+          <w:tbl>
+            <w:tblPr>
+              <w:tblStyle w:val="a4"/>
+              <w:tblW w:w="0" w:type="auto"/>
+              <w:tblInd w:w="738" w:type="dxa"/>
+              <w:tblLook w:val="04A0" w:firstRow="1" w:lastRow="0" w:firstColumn="1" w:lastColumn="0" w:noHBand="0" w:noVBand="1"/>
+            </w:tblPr>
+            <w:tblGrid>
+              <w:gridCol w:w="7796"/>
+            </w:tblGrid>
+            <w:tr>
+              <w:tc>
+                <w:tcPr>
+                  <w:tcW w:w="7796" w:type="dxa"/>
+                </w:tcPr>
+                <w:p>
+                  <w:pPr>
+                    <w:rPr>
+                      <w:rFonts w:ascii="TH SarabunPSK" w:hAnsi="TH SarabunPSK" w:cs="TH SarabunPSK"/>
+                      <w:b/>
+                      <w:bCs/>
+                      <w:sz w:val="32"/>
+                      <w:szCs w:val="32"/>
+                    </w:rPr>
+                  </w:pPr>
+                  <w:r>
+                    <w:rPr>
+                      <w:rFonts w:ascii="TH SarabunPSK" w:hAnsi="TH SarabunPSK" w:cs="TH SarabunPSK" w:hint="cs"/>
+                      <w:b/>
+                      <w:bCs/>
+                      <w:sz w:val="32"/>
+                      <w:szCs w:val="32"/>
+                      <w:cs/>
+                    </w:rPr>
+                    <w:t>ผลลัพธ์</w:t>
+                  </w:r>
+                </w:p>
+              </w:tc>
+            </w:tr>
+            <w:tr>
+              <w:tc>
+                <w:tcPr>
+                  <w:tcW w:w="7796" w:type="dxa"/>
+                </w:tcPr>
+                <w:p>
+                  <w:pPr>
+                    <w:rPr>
+                      <w:rFonts w:ascii="TH SarabunPSK" w:hAnsi="TH SarabunPSK" w:cs="TH SarabunPSK"/>
+                      <w:sz w:val="32"/>
+                      <w:szCs w:val="32"/>
+                    </w:rPr>
+                  </w:pPr>
+                  <w:r>
+                    <w:rPr>
+                      <w:rFonts w:ascii="TH SarabunPSK" w:hAnsi="TH SarabunPSK" w:cs="TH SarabunPSK"/>
+                      <w:sz w:val="32"/>
+                      <w:szCs w:val="32"/>
+                    </w:rPr>
+                    <w:t>The number is: 0</w:t>
+                  </w:r>
+                </w:p>
+                <w:p>
+                  <w:pPr>
+                    <w:rPr>
+                      <w:rFonts w:ascii="TH SarabunPSK" w:hAnsi="TH SarabunPSK" w:cs="TH SarabunPSK"/>
+                      <w:sz w:val="32"/>
+                      <w:szCs w:val="32"/>
+                    </w:rPr>
+                  </w:pPr>
+                  <w:r>
+                    <w:rPr>
+                      <w:rFonts w:ascii="TH SarabunPSK" w:hAnsi="TH SarabunPSK" w:cs="TH SarabunPSK"/>
+                      <w:sz w:val="32"/>
+                      <w:szCs w:val="32"/>
+                    </w:rPr>
+                    <w:t>The number is: 1</w:t>
+                  </w:r>
+                </w:p>
+                <w:p>
+                  <w:pPr>
+                    <w:rPr>
+                      <w:rFonts w:ascii="TH SarabunPSK" w:hAnsi="TH SarabunPSK" w:cs="TH SarabunPSK"/>
+                      <w:sz w:val="32"/>
+                      <w:szCs w:val="32"/>
+                    </w:rPr>
+                  </w:pPr>
+                  <w:r>
+                    <w:rPr>
+                      <w:rFonts w:ascii="TH SarabunPSK" w:hAnsi="TH SarabunPSK" w:cs="TH SarabunPSK"/>
+                      <w:sz w:val="32"/>
+                      <w:szCs w:val="32"/>
+                    </w:rPr>
+                    <w:t>The number is: 2</w:t>
+                  </w:r>
+                </w:p>
+                <w:p>
+                  <w:pPr>
+                    <w:rPr>
+                      <w:rFonts w:ascii="TH SarabunPSK" w:hAnsi="TH SarabunPSK" w:cs="TH SarabunPSK"/>
+                      <w:sz w:val="32"/>
+                      <w:szCs w:val="32"/>
+                    </w:rPr>
+                  </w:pPr>
+                  <w:r>
+                    <w:rPr>
+                      <w:rFonts w:ascii="TH SarabunPSK" w:hAnsi="TH SarabunPSK" w:cs="TH SarabunPSK"/>
+                      <w:sz w:val="32"/>
+                      <w:szCs w:val="32"/>
+                    </w:rPr>
+                    <w:t>The number is: 3</w:t>
+                  </w:r>
+                </w:p>
+                <w:p>
+                  <w:pPr>
+                    <w:rPr>
+                      <w:rFonts w:ascii="TH SarabunPSK" w:hAnsi="TH SarabunPSK" w:cs="TH SarabunPSK"/>
+                      <w:sz w:val="32"/>
+                      <w:szCs w:val="32"/>
+                    </w:rPr>
+                  </w:pPr>
+                  <w:r>
+                    <w:rPr>
+                      <w:rFonts w:ascii="TH SarabunPSK" w:hAnsi="TH SarabunPSK" w:cs="TH SarabunPSK"/>
+                      <w:sz w:val="32"/>
+                      <w:szCs w:val="32"/>
+                    </w:rPr>
+                    <w:t>The number is: 4</w:t>
+                  </w:r>
+                </w:p>
+                <w:p>
+                  <w:pPr>
+                    <w:rPr>
+                      <w:rFonts w:ascii="TH SarabunPSK" w:hAnsi="TH SarabunPSK" w:cs="TH SarabunPSK"/>
+                      <w:sz w:val="32"/>
+                      <w:szCs w:val="32"/>
+                    </w:rPr>
+                  </w:pPr>
+                  <w:r>
+                    <w:rPr>
+                      <w:rFonts w:ascii="TH SarabunPSK" w:hAnsi="TH SarabunPSK" w:cs="TH SarabunPSK"/>
+                      <w:sz w:val="32"/>
+                      <w:szCs w:val="32"/>
+                    </w:rPr>
+                    <w:t>The number is: 5</w:t>
+                  </w:r>
+                </w:p>
+                <w:p>
+                  <w:pPr>
+                    <w:rPr>
+                      <w:rFonts w:ascii="TH SarabunPSK" w:hAnsi="TH SarabunPSK" w:cs="TH SarabunPSK"/>
+                      <w:sz w:val="32"/>
+                      <w:szCs w:val="32"/>
+                    </w:rPr>
+                  </w:pPr>
+                  <w:r>
+                    <w:rPr>
+                      <w:rFonts w:ascii="TH SarabunPSK" w:hAnsi="TH SarabunPSK" w:cs="TH SarabunPSK"/>
+                      <w:sz w:val="32"/>
+                      <w:szCs w:val="32"/>
+                    </w:rPr>
+                    <w:t>The number is: 6</w:t>
+                  </w:r>
+                </w:p>
+              </w:tc>
+            </w:tr>
+          </w:tbl>
+          <w:p>
+            <w:pPr>
+              <w:rPr>
+                <w:rFonts w:ascii="TH SarabunPSK" w:hAnsi="TH SarabunPSK" w:cs="TH SarabunPSK"/>
+                <w:sz w:val="32"/>
+                <w:szCs w:val="32"/>
+              </w:rPr>
+            </w:pPr>
+          </w:p>
+          <w:p>
+            <w:pPr>
+              <w:ind w:firstLine="720"/>
+              <w:rPr>
+                <w:rFonts w:ascii="TH SarabunPSK" w:hAnsi="TH SarabunPSK" w:cs="TH SarabunPSK"/>
+                <w:sz w:val="32"/>
+                <w:szCs w:val="32"/>
+              </w:rPr>
+            </w:pPr>
+            <w:r>
+              <w:rPr>
+                <w:rFonts w:ascii="TH SarabunPSK" w:hAnsi="TH SarabunPSK" w:cs="TH SarabunPSK"/>
+                <w:sz w:val="32"/>
+                <w:szCs w:val="32"/>
+              </w:rPr>
+              <w:t xml:space="preserve">4. </w:t>
+            </w:r>
+            <w:r>
+              <w:rPr>
+                <w:rFonts w:ascii="TH SarabunPSK" w:hAnsi="TH SarabunPSK" w:cs="TH SarabunPSK" w:hint="cs"/>
+                <w:sz w:val="32"/>
+                <w:szCs w:val="32"/>
+                <w:cs/>
+              </w:rPr>
+              <w:t xml:space="preserve">แบบ </w:t>
+            </w:r>
+            <w:proofErr w:type="spellStart"/>
+            <w:r>
+              <w:rPr>
+                <w:rFonts w:ascii="TH SarabunPSK" w:hAnsi="TH SarabunPSK" w:cs="TH SarabunPSK"/>
+                <w:sz w:val="32"/>
+                <w:szCs w:val="32"/>
+              </w:rPr>
+              <w:t>foreach</w:t>
+            </w:r>
+            <w:proofErr w:type="spellEnd"/>
+          </w:p>
+          <w:p>
+            <w:pPr>
+              <w:ind w:firstLine="720"/>
+              <w:rPr>
+                <w:rFonts w:ascii="TH SarabunPSK" w:hAnsi="TH SarabunPSK" w:cs="TH SarabunPSK"/>
+                <w:sz w:val="32"/>
+                <w:szCs w:val="32"/>
+              </w:rPr>
+            </w:pPr>
+            <w:r>
+              <w:rPr>
+                <w:rFonts w:ascii="TH SarabunPSK" w:hAnsi="TH SarabunPSK" w:cs="TH SarabunPSK" w:hint="cs"/>
+                <w:sz w:val="32"/>
+                <w:szCs w:val="32"/>
+                <w:cs/>
+              </w:rPr>
+              <w:t>เป็นการคำสั่งในการเรียกข้อมูลในอาร์เรย์ โดยสามารถนำข้อมูลมาแสดงทั้งหมด โดยไม่จำเป็นต้องรู้จำนวนทั้งหมด</w:t>
+            </w:r>
+          </w:p>
+          <w:p>
+            <w:pPr>
+              <w:ind w:firstLine="720"/>
+              <w:rPr>
+                <w:rFonts w:ascii="TH SarabunPSK" w:hAnsi="TH SarabunPSK" w:cs="TH SarabunPSK"/>
+                <w:sz w:val="32"/>
+                <w:szCs w:val="32"/>
+              </w:rPr>
+            </w:pPr>
+          </w:p>
+          <w:tbl>
+            <w:tblPr>
+              <w:tblStyle w:val="a4"/>
+              <w:tblW w:w="0" w:type="auto"/>
+              <w:tblInd w:w="738" w:type="dxa"/>
+              <w:tblLook w:val="04A0" w:firstRow="1" w:lastRow="0" w:firstColumn="1" w:lastColumn="0" w:noHBand="0" w:noVBand="1"/>
+            </w:tblPr>
+            <w:tblGrid>
+              <w:gridCol w:w="7796"/>
+            </w:tblGrid>
+            <w:tr>
+              <w:tc>
+                <w:tcPr>
+                  <w:tcW w:w="7796" w:type="dxa"/>
+                </w:tcPr>
+                <w:p>
+                  <w:pPr>
+                    <w:rPr>
+                      <w:rFonts w:ascii="TH SarabunPSK" w:hAnsi="TH SarabunPSK" w:cs="TH SarabunPSK" w:hint="cs"/>
+                      <w:b/>
+                      <w:bCs/>
+                      <w:sz w:val="32"/>
+                      <w:szCs w:val="32"/>
+                      <w:cs/>
+                    </w:rPr>
+                  </w:pPr>
+                  <w:r>
+                    <w:rPr>
+                      <w:rFonts w:ascii="TH SarabunPSK" w:hAnsi="TH SarabunPSK" w:cs="TH SarabunPSK" w:hint="cs"/>
+                      <w:b/>
+                      <w:bCs/>
+                      <w:sz w:val="32"/>
+                      <w:szCs w:val="32"/>
+                      <w:cs/>
+                    </w:rPr>
+                    <w:t>รูปแบบ</w:t>
+                  </w:r>
+                </w:p>
+              </w:tc>
+            </w:tr>
+            <w:tr>
+              <w:tc>
+                <w:tcPr>
+                  <w:tcW w:w="7796" w:type="dxa"/>
+                </w:tcPr>
+                <w:p>
+                  <w:pPr>
+                    <w:rPr>
+                      <w:rFonts w:ascii="TH SarabunPSK" w:hAnsi="TH SarabunPSK" w:cs="TH SarabunPSK"/>
+                      <w:sz w:val="32"/>
+                      <w:szCs w:val="32"/>
+                    </w:rPr>
+                  </w:pPr>
+                  <w:proofErr w:type="spellStart"/>
+                  <w:r>
+                    <w:rPr>
+                      <w:rFonts w:ascii="TH SarabunPSK" w:hAnsi="TH SarabunPSK" w:cs="TH SarabunPSK"/>
+                      <w:sz w:val="32"/>
+                      <w:szCs w:val="32"/>
+                    </w:rPr>
+                    <w:t>for</w:t>
+                  </w:r>
+                  <w:r>
+                    <w:rPr>
+                      <w:rFonts w:ascii="TH SarabunPSK" w:hAnsi="TH SarabunPSK" w:cs="TH SarabunPSK"/>
+                      <w:sz w:val="32"/>
+                      <w:szCs w:val="32"/>
+                    </w:rPr>
+                    <w:t>each</w:t>
+                  </w:r>
+                  <w:proofErr w:type="spellEnd"/>
+                  <w:r>
+                    <w:rPr>
+                      <w:rFonts w:ascii="TH SarabunPSK" w:hAnsi="TH SarabunPSK" w:cs="TH SarabunPSK"/>
+                      <w:sz w:val="32"/>
+                      <w:szCs w:val="32"/>
+                    </w:rPr>
+                    <w:t xml:space="preserve"> (</w:t>
+                  </w:r>
+                  <w:r>
+                    <w:rPr>
+                      <w:rFonts w:ascii="TH SarabunPSK" w:hAnsi="TH SarabunPSK" w:cs="TH SarabunPSK"/>
+                      <w:sz w:val="32"/>
+                      <w:szCs w:val="32"/>
+                    </w:rPr>
+                    <w:t xml:space="preserve">variable as </w:t>
+                  </w:r>
+                  <w:proofErr w:type="spellStart"/>
+                  <w:r>
+                    <w:rPr>
+                      <w:rFonts w:ascii="TH SarabunPSK" w:hAnsi="TH SarabunPSK" w:cs="TH SarabunPSK"/>
+                      <w:sz w:val="32"/>
+                      <w:szCs w:val="32"/>
+                    </w:rPr>
+                    <w:t>new_variable</w:t>
+                  </w:r>
+                  <w:proofErr w:type="spellEnd"/>
+                  <w:r>
+                    <w:rPr>
+                      <w:rFonts w:ascii="TH SarabunPSK" w:hAnsi="TH SarabunPSK" w:cs="TH SarabunPSK"/>
+                      <w:sz w:val="32"/>
+                      <w:szCs w:val="32"/>
+                      <w:cs/>
+                    </w:rPr>
+                    <w:t xml:space="preserve">) </w:t>
+                  </w:r>
+                  <w:r>
+                    <w:rPr>
+                      <w:rFonts w:ascii="TH SarabunPSK" w:hAnsi="TH SarabunPSK" w:cs="TH SarabunPSK"/>
+                      <w:sz w:val="32"/>
+                      <w:szCs w:val="32"/>
+                    </w:rPr>
+                    <w:t>{</w:t>
+                  </w:r>
+                </w:p>
+                <w:p>
+                  <w:pPr>
+                    <w:rPr>
+                      <w:rFonts w:ascii="TH SarabunPSK" w:hAnsi="TH SarabunPSK" w:cs="TH SarabunPSK"/>
+                      <w:sz w:val="32"/>
+                      <w:szCs w:val="32"/>
+                    </w:rPr>
+                  </w:pPr>
+                  <w:r>
+                    <w:rPr>
+                      <w:rFonts w:ascii="TH SarabunPSK" w:hAnsi="TH SarabunPSK" w:cs="TH SarabunPSK"/>
+                      <w:sz w:val="32"/>
+                      <w:szCs w:val="32"/>
+                      <w:cs/>
+                    </w:rPr>
+                    <w:t xml:space="preserve">  // </w:t>
+                  </w:r>
+                  <w:r>
+                    <w:rPr>
+                      <w:rFonts w:ascii="TH SarabunPSK" w:hAnsi="TH SarabunPSK" w:cs="TH SarabunPSK"/>
+                      <w:sz w:val="32"/>
+                      <w:szCs w:val="32"/>
+                    </w:rPr>
+                    <w:t>code block</w:t>
+                  </w:r>
+                </w:p>
+                <w:p>
+                  <w:pPr>
+                    <w:rPr>
+                      <w:rFonts w:ascii="TH SarabunPSK" w:hAnsi="TH SarabunPSK" w:cs="TH SarabunPSK"/>
+                      <w:sz w:val="32"/>
+                      <w:szCs w:val="32"/>
+                    </w:rPr>
+                  </w:pPr>
+                  <w:r>
+                    <w:rPr>
+                      <w:rFonts w:ascii="TH SarabunPSK" w:hAnsi="TH SarabunPSK" w:cs="TH SarabunPSK"/>
+                      <w:sz w:val="32"/>
+                      <w:szCs w:val="32"/>
+                    </w:rPr>
+                    <w:t>}</w:t>
+                  </w:r>
+                </w:p>
+              </w:tc>
+            </w:tr>
+          </w:tbl>
+          <w:p>
+            <w:pPr>
+              <w:ind w:firstLine="720"/>
+              <w:rPr>
+                <w:rFonts w:ascii="TH SarabunPSK" w:hAnsi="TH SarabunPSK" w:cs="TH SarabunPSK"/>
+                <w:sz w:val="32"/>
+                <w:szCs w:val="32"/>
+              </w:rPr>
+            </w:pPr>
+          </w:p>
+          <w:p>
+            <w:pPr>
+              <w:ind w:firstLine="720"/>
+              <w:rPr>
+                <w:rFonts w:ascii="TH SarabunPSK" w:hAnsi="TH SarabunPSK" w:cs="TH SarabunPSK" w:hint="cs"/>
+                <w:b/>
+                <w:bCs/>
+                <w:sz w:val="32"/>
+                <w:szCs w:val="32"/>
+              </w:rPr>
+            </w:pPr>
+            <w:r>
+              <w:rPr>
+                <w:rFonts w:ascii="TH SarabunPSK" w:hAnsi="TH SarabunPSK" w:cs="TH SarabunPSK" w:hint="cs"/>
+                <w:b/>
+                <w:bCs/>
+                <w:sz w:val="32"/>
+                <w:szCs w:val="32"/>
+                <w:cs/>
+              </w:rPr>
+              <w:t>คำอธิบาย</w:t>
+            </w:r>
+          </w:p>
+          <w:p>
+            <w:pPr>
+              <w:ind w:firstLine="720"/>
+              <w:rPr>
+                <w:rFonts w:ascii="TH SarabunPSK" w:hAnsi="TH SarabunPSK" w:cs="TH SarabunPSK" w:hint="cs"/>
+                <w:sz w:val="32"/>
+                <w:szCs w:val="32"/>
+              </w:rPr>
+            </w:pPr>
+            <w:r>
+              <w:rPr>
+                <w:rFonts w:ascii="TH SarabunPSK" w:hAnsi="TH SarabunPSK" w:cs="TH SarabunPSK"/>
+                <w:sz w:val="32"/>
+                <w:szCs w:val="32"/>
+              </w:rPr>
+              <w:t xml:space="preserve">variable </w:t>
+            </w:r>
+            <w:r>
+              <w:rPr>
+                <w:rFonts w:ascii="TH SarabunPSK" w:hAnsi="TH SarabunPSK" w:cs="TH SarabunPSK" w:hint="cs"/>
+                <w:sz w:val="32"/>
+                <w:szCs w:val="32"/>
+                <w:cs/>
+              </w:rPr>
+              <w:t>เป็นข้อมูลที่เก็บไว้ในตัวแปรที่เป็นอาร์เรย์</w:t>
+            </w:r>
+          </w:p>
+          <w:p>
+            <w:pPr>
+              <w:ind w:firstLine="720"/>
+              <w:rPr>
+                <w:rFonts w:ascii="TH SarabunPSK" w:hAnsi="TH SarabunPSK" w:cs="TH SarabunPSK"/>
+                <w:sz w:val="32"/>
+                <w:szCs w:val="32"/>
+              </w:rPr>
+            </w:pPr>
+            <w:proofErr w:type="spellStart"/>
+            <w:r>
+              <w:rPr>
+                <w:rFonts w:ascii="TH SarabunPSK" w:hAnsi="TH SarabunPSK" w:cs="TH SarabunPSK"/>
+                <w:sz w:val="32"/>
+                <w:szCs w:val="32"/>
+              </w:rPr>
+              <w:t>new_variable</w:t>
+            </w:r>
+            <w:proofErr w:type="spellEnd"/>
+            <w:r>
+              <w:rPr>
+                <w:rFonts w:ascii="TH SarabunPSK" w:hAnsi="TH SarabunPSK" w:cs="TH SarabunPSK"/>
+                <w:sz w:val="32"/>
+                <w:szCs w:val="32"/>
+              </w:rPr>
+              <w:t xml:space="preserve"> </w:t>
+            </w:r>
+            <w:r>
+              <w:rPr>
+                <w:rFonts w:ascii="TH SarabunPSK" w:hAnsi="TH SarabunPSK" w:cs="TH SarabunPSK" w:hint="cs"/>
+                <w:sz w:val="32"/>
+                <w:szCs w:val="32"/>
+                <w:cs/>
+              </w:rPr>
+              <w:t>เป็นตัวแปรที่สร้างขึ้นมาใหม่ เพื่อเรียกใช้งานในบล็อก</w:t>
+            </w:r>
+            <w:r>
+              <w:rPr>
+                <w:rFonts w:ascii="TH SarabunPSK" w:hAnsi="TH SarabunPSK" w:cs="TH SarabunPSK"/>
+                <w:sz w:val="32"/>
+                <w:szCs w:val="32"/>
+              </w:rPr>
+              <w:t xml:space="preserve"> { … }</w:t>
+            </w:r>
+          </w:p>
+          <w:p>
+            <w:pPr>
+              <w:rPr>
+                <w:rFonts w:ascii="TH SarabunPSK" w:hAnsi="TH SarabunPSK" w:cs="TH SarabunPSK" w:hint="cs"/>
+                <w:b/>
+                <w:bCs/>
+                <w:sz w:val="32"/>
+                <w:szCs w:val="32"/>
+              </w:rPr>
+            </w:pPr>
+          </w:p>
+          <w:p>
+            <w:pPr>
+              <w:rPr>
+                <w:rFonts w:ascii="TH SarabunPSK" w:hAnsi="TH SarabunPSK" w:cs="TH SarabunPSK" w:hint="cs"/>
+                <w:b/>
+                <w:bCs/>
+                <w:sz w:val="32"/>
+                <w:szCs w:val="32"/>
+              </w:rPr>
+            </w:pPr>
+          </w:p>
+          <w:p>
+            <w:pPr>
+              <w:rPr>
+                <w:rFonts w:ascii="TH SarabunPSK" w:hAnsi="TH SarabunPSK" w:cs="TH SarabunPSK" w:hint="cs"/>
+                <w:b/>
+                <w:bCs/>
+                <w:sz w:val="32"/>
+                <w:szCs w:val="32"/>
+              </w:rPr>
+            </w:pPr>
+          </w:p>
+          <w:p>
+            <w:pPr>
+              <w:rPr>
+                <w:rFonts w:ascii="TH SarabunPSK" w:hAnsi="TH SarabunPSK" w:cs="TH SarabunPSK" w:hint="cs"/>
+                <w:b/>
+                <w:bCs/>
+                <w:sz w:val="32"/>
+                <w:szCs w:val="32"/>
+              </w:rPr>
+            </w:pPr>
+          </w:p>
+          <w:p>
+            <w:pPr>
+              <w:rPr>
+                <w:rFonts w:ascii="TH SarabunPSK" w:hAnsi="TH SarabunPSK" w:cs="TH SarabunPSK" w:hint="cs"/>
+                <w:b/>
+                <w:bCs/>
+                <w:sz w:val="32"/>
+                <w:szCs w:val="32"/>
+              </w:rPr>
+            </w:pPr>
+          </w:p>
+          <w:p>
+            <w:pPr>
+              <w:rPr>
+                <w:rFonts w:ascii="TH SarabunPSK" w:hAnsi="TH SarabunPSK" w:cs="TH SarabunPSK"/>
+                <w:b/>
+                <w:bCs/>
+                <w:szCs w:val="22"/>
+              </w:rPr>
+            </w:pPr>
+          </w:p>
+        </w:tc>
+      </w:tr>
+      <w:tr>
+        <w:trPr>
+          <w:trHeight w:val="703"/>
+        </w:trPr>
+        <w:tc>
+          <w:tcPr>
+            <w:tcW w:w="1626" w:type="dxa"/>
+            <w:vMerge w:val="restart"/>
+            <w:vAlign w:val="center"/>
+          </w:tcPr>
+          <w:p>
+            <w:pPr>
+              <w:jc w:val="center"/>
+              <w:rPr>
+                <w:rFonts w:ascii="TH SarabunPSK" w:hAnsi="TH SarabunPSK" w:cs="TH SarabunPSK"/>
+                <w:b/>
+                <w:bCs/>
+                <w:sz w:val="32"/>
+                <w:szCs w:val="32"/>
+              </w:rPr>
+            </w:pPr>
+            <w:r>
+              <w:rPr>
+                <w:rFonts w:ascii="TH SarabunPSK" w:hAnsi="TH SarabunPSK" w:cs="TH SarabunPSK"/>
+                <w:b/>
+                <w:bCs/>
+                <w:noProof/>
+                <w:sz w:val="32"/>
+                <w:szCs w:val="32"/>
+              </w:rPr>
+              <w:lastRenderedPageBreak/>
+              <w:drawing>
+                <wp:inline distT="0" distB="0" distL="0" distR="0" wp14:anchorId="6420AB63" wp14:editId="545BE9A1">
+                  <wp:extent cx="891967" cy="900000"/>
+                  <wp:effectExtent l="0" t="0" r="3810" b="0"/>
+                  <wp:docPr id="9" name="รูปภาพ 9"/>
+                  <wp:cNvGraphicFramePr>
+                    <a:graphicFrameLocks xmlns:a="http://schemas.openxmlformats.org/drawingml/2006/main" noChangeAspect="1"/>
+                  </wp:cNvGraphicFramePr>
+                  <a:graphic xmlns:a="http://schemas.openxmlformats.org/drawingml/2006/main">
+                    <a:graphicData uri="http://schemas.openxmlformats.org/drawingml/2006/picture">
+                      <pic:pic xmlns:pic="http://schemas.openxmlformats.org/drawingml/2006/picture">
+                        <pic:nvPicPr>
+                          <pic:cNvPr id="0" name="logo-ptnicec.png"/>
+                          <pic:cNvPicPr/>
+                        </pic:nvPicPr>
+                        <pic:blipFill>
+                          <a:blip r:embed="rId7" cstate="print">
+                            <a:extLst>
+                              <a:ext uri="{28A0092B-C50C-407E-A947-70E740481C1C}">
+                                <a14:useLocalDpi xmlns:a14="http://schemas.microsoft.com/office/drawing/2010/main" val="0"/>
+                              </a:ext>
+                            </a:extLst>
+                          </a:blip>
+                          <a:stretch>
+                            <a:fillRect/>
+                          </a:stretch>
+                        </pic:blipFill>
+                        <pic:spPr>
+                          <a:xfrm>
+                            <a:off x="0" y="0"/>
+                            <a:ext cx="891967" cy="900000"/>
+                          </a:xfrm>
+                          <a:prstGeom prst="rect">
+                            <a:avLst/>
+                          </a:prstGeom>
+                        </pic:spPr>
+                      </pic:pic>
+                    </a:graphicData>
+                  </a:graphic>
+                </wp:inline>
+              </w:drawing>
+            </w:r>
+          </w:p>
+        </w:tc>
+        <w:tc>
+          <w:tcPr>
+            <w:tcW w:w="6095" w:type="dxa"/>
+            <w:gridSpan w:val="2"/>
+            <w:vAlign w:val="center"/>
+          </w:tcPr>
+          <w:p>
+            <w:pPr>
+              <w:jc w:val="center"/>
+              <w:rPr>
+                <w:rFonts w:ascii="TH SarabunPSK" w:hAnsi="TH SarabunPSK" w:cs="TH SarabunPSK"/>
+                <w:b/>
+                <w:bCs/>
+                <w:sz w:val="32"/>
+                <w:szCs w:val="32"/>
+              </w:rPr>
+            </w:pPr>
+            <w:r>
+              <w:rPr>
+                <w:rFonts w:ascii="TH SarabunPSK" w:hAnsi="TH SarabunPSK" w:cs="TH SarabunPSK" w:hint="cs"/>
+                <w:b/>
+                <w:bCs/>
+                <w:sz w:val="32"/>
+                <w:szCs w:val="32"/>
+                <w:cs/>
+              </w:rPr>
+              <w:t>ใบเนื้อหา</w:t>
+            </w:r>
+          </w:p>
+        </w:tc>
+        <w:tc>
+          <w:tcPr>
+            <w:tcW w:w="1635" w:type="dxa"/>
+            <w:vMerge w:val="restart"/>
+            <w:vAlign w:val="center"/>
+          </w:tcPr>
+          <w:p>
+            <w:pPr>
+              <w:jc w:val="center"/>
+              <w:rPr>
+                <w:rFonts w:ascii="TH SarabunPSK" w:hAnsi="TH SarabunPSK" w:cs="TH SarabunPSK"/>
+                <w:b/>
+                <w:bCs/>
+                <w:sz w:val="32"/>
+                <w:szCs w:val="32"/>
+              </w:rPr>
+            </w:pPr>
+            <w:r>
+              <w:rPr>
+                <w:rFonts w:ascii="TH SarabunPSK" w:hAnsi="TH SarabunPSK" w:cs="TH SarabunPSK" w:hint="cs"/>
+                <w:b/>
+                <w:bCs/>
+                <w:sz w:val="32"/>
+                <w:szCs w:val="32"/>
+                <w:cs/>
+              </w:rPr>
+              <w:t>หน้าที่</w:t>
+            </w:r>
+            <w:r>
+              <w:rPr>
+                <w:rFonts w:ascii="TH SarabunPSK" w:hAnsi="TH SarabunPSK" w:cs="TH SarabunPSK"/>
+                <w:b/>
+                <w:bCs/>
+                <w:sz w:val="32"/>
+                <w:szCs w:val="32"/>
+              </w:rPr>
+              <w:t xml:space="preserve"> 4</w:t>
+            </w:r>
+          </w:p>
+        </w:tc>
+      </w:tr>
+      <w:tr>
+        <w:trPr>
+          <w:trHeight w:val="704"/>
+        </w:trPr>
+        <w:tc>
+          <w:tcPr>
+            <w:tcW w:w="1626" w:type="dxa"/>
+            <w:vMerge/>
+          </w:tcPr>
+          <w:p>
+            <w:pPr>
+              <w:jc w:val="center"/>
+              <w:rPr>
+                <w:rFonts w:ascii="TH SarabunPSK" w:hAnsi="TH SarabunPSK" w:cs="TH SarabunPSK"/>
+                <w:b/>
+                <w:bCs/>
+                <w:sz w:val="32"/>
+                <w:szCs w:val="32"/>
+              </w:rPr>
+            </w:pPr>
+          </w:p>
+        </w:tc>
+        <w:tc>
+          <w:tcPr>
+            <w:tcW w:w="2268" w:type="dxa"/>
+            <w:vAlign w:val="center"/>
+          </w:tcPr>
+          <w:p>
+            <w:pPr>
+              <w:jc w:val="center"/>
+              <w:rPr>
+                <w:rFonts w:ascii="TH SarabunPSK" w:hAnsi="TH SarabunPSK" w:cs="TH SarabunPSK"/>
+                <w:b/>
+                <w:bCs/>
+                <w:sz w:val="32"/>
+                <w:szCs w:val="32"/>
+              </w:rPr>
+            </w:pPr>
+            <w:r>
+              <w:rPr>
+                <w:rFonts w:ascii="TH SarabunPSK" w:hAnsi="TH SarabunPSK" w:cs="TH SarabunPSK" w:hint="cs"/>
+                <w:b/>
+                <w:bCs/>
+                <w:sz w:val="32"/>
+                <w:szCs w:val="32"/>
+                <w:cs/>
+              </w:rPr>
+              <w:t>รหัสวิชา 30901-2008</w:t>
+            </w:r>
+          </w:p>
+        </w:tc>
+        <w:tc>
+          <w:tcPr>
+            <w:tcW w:w="3827" w:type="dxa"/>
+            <w:vAlign w:val="center"/>
+          </w:tcPr>
+          <w:p>
+            <w:pPr>
+              <w:jc w:val="center"/>
+              <w:rPr>
+                <w:rFonts w:ascii="TH SarabunPSK" w:hAnsi="TH SarabunPSK" w:cs="TH SarabunPSK"/>
+                <w:b/>
+                <w:bCs/>
+                <w:sz w:val="32"/>
+                <w:szCs w:val="32"/>
+              </w:rPr>
+            </w:pPr>
+            <w:r>
+              <w:rPr>
+                <w:rFonts w:ascii="TH SarabunPSK" w:hAnsi="TH SarabunPSK" w:cs="TH SarabunPSK" w:hint="cs"/>
+                <w:b/>
+                <w:bCs/>
+                <w:sz w:val="32"/>
+                <w:szCs w:val="32"/>
+                <w:cs/>
+              </w:rPr>
+              <w:t xml:space="preserve">รายวิชา การพัฒนาเว็บด้วยภาษา </w:t>
+            </w:r>
+            <w:r>
+              <w:rPr>
+                <w:rFonts w:ascii="TH SarabunPSK" w:hAnsi="TH SarabunPSK" w:cs="TH SarabunPSK"/>
+                <w:b/>
+                <w:bCs/>
+                <w:sz w:val="32"/>
+                <w:szCs w:val="32"/>
+              </w:rPr>
+              <w:t>PHP</w:t>
+            </w:r>
+          </w:p>
+        </w:tc>
+        <w:tc>
+          <w:tcPr>
+            <w:tcW w:w="1635" w:type="dxa"/>
+            <w:vMerge/>
+            <w:vAlign w:val="center"/>
+          </w:tcPr>
+          <w:p>
+            <w:pPr>
+              <w:jc w:val="center"/>
+              <w:rPr>
+                <w:rFonts w:ascii="TH SarabunPSK" w:hAnsi="TH SarabunPSK" w:cs="TH SarabunPSK"/>
+                <w:b/>
+                <w:bCs/>
+                <w:sz w:val="32"/>
+                <w:szCs w:val="32"/>
+              </w:rPr>
+            </w:pPr>
+          </w:p>
+        </w:tc>
+      </w:tr>
+      <w:tr>
+        <w:tc>
+          <w:tcPr>
+            <w:tcW w:w="1626" w:type="dxa"/>
+            <w:vMerge/>
+          </w:tcPr>
+          <w:p>
+            <w:pPr>
+              <w:jc w:val="center"/>
+              <w:rPr>
+                <w:rFonts w:ascii="TH SarabunPSK" w:hAnsi="TH SarabunPSK" w:cs="TH SarabunPSK"/>
+                <w:b/>
+                <w:bCs/>
+                <w:sz w:val="32"/>
+                <w:szCs w:val="32"/>
+              </w:rPr>
+            </w:pPr>
+          </w:p>
+        </w:tc>
+        <w:tc>
+          <w:tcPr>
+            <w:tcW w:w="6095" w:type="dxa"/>
+            <w:gridSpan w:val="2"/>
+            <w:vAlign w:val="center"/>
+          </w:tcPr>
+          <w:p>
+            <w:pPr>
+              <w:jc w:val="center"/>
+              <w:rPr>
+                <w:rFonts w:ascii="TH SarabunPSK" w:hAnsi="TH SarabunPSK" w:cs="TH SarabunPSK"/>
+                <w:b/>
+                <w:bCs/>
+                <w:sz w:val="32"/>
+                <w:szCs w:val="32"/>
+              </w:rPr>
+            </w:pPr>
+            <w:r>
+              <w:rPr>
+                <w:rFonts w:ascii="TH SarabunPSK" w:hAnsi="TH SarabunPSK" w:cs="TH SarabunPSK" w:hint="cs"/>
+                <w:b/>
+                <w:bCs/>
+                <w:sz w:val="32"/>
+                <w:szCs w:val="32"/>
+                <w:cs/>
+              </w:rPr>
+              <w:t>หน่วยที่ 6</w:t>
+            </w:r>
+          </w:p>
+        </w:tc>
+        <w:tc>
+          <w:tcPr>
+            <w:tcW w:w="1635" w:type="dxa"/>
+            <w:vMerge/>
+            <w:vAlign w:val="center"/>
+          </w:tcPr>
+          <w:p>
+            <w:pPr>
+              <w:jc w:val="center"/>
+              <w:rPr>
+                <w:rFonts w:ascii="TH SarabunPSK" w:hAnsi="TH SarabunPSK" w:cs="TH SarabunPSK"/>
+                <w:b/>
+                <w:bCs/>
+                <w:sz w:val="32"/>
+                <w:szCs w:val="32"/>
+              </w:rPr>
+            </w:pPr>
+          </w:p>
+        </w:tc>
+      </w:tr>
+      <w:tr>
+        <w:tc>
+          <w:tcPr>
+            <w:tcW w:w="9356" w:type="dxa"/>
+            <w:gridSpan w:val="4"/>
+          </w:tcPr>
+          <w:p>
+            <w:pPr>
+              <w:ind w:firstLine="720"/>
+              <w:rPr>
+                <w:rFonts w:ascii="TH SarabunPSK" w:hAnsi="TH SarabunPSK" w:cs="TH SarabunPSK"/>
+                <w:sz w:val="32"/>
+                <w:szCs w:val="32"/>
+              </w:rPr>
+            </w:pPr>
+          </w:p>
+          <w:tbl>
+            <w:tblPr>
+              <w:tblStyle w:val="a4"/>
+              <w:tblW w:w="0" w:type="auto"/>
+              <w:tblInd w:w="738" w:type="dxa"/>
+              <w:tblLook w:val="04A0" w:firstRow="1" w:lastRow="0" w:firstColumn="1" w:lastColumn="0" w:noHBand="0" w:noVBand="1"/>
+            </w:tblPr>
+            <w:tblGrid>
+              <w:gridCol w:w="7796"/>
+            </w:tblGrid>
+            <w:tr>
+              <w:tc>
+                <w:tcPr>
+                  <w:tcW w:w="7796" w:type="dxa"/>
+                </w:tcPr>
+                <w:p>
+                  <w:pPr>
+                    <w:rPr>
+                      <w:rFonts w:ascii="TH SarabunPSK" w:hAnsi="TH SarabunPSK" w:cs="TH SarabunPSK" w:hint="cs"/>
+                      <w:b/>
+                      <w:bCs/>
+                      <w:sz w:val="32"/>
+                      <w:szCs w:val="32"/>
+                      <w:cs/>
+                    </w:rPr>
+                  </w:pPr>
+                  <w:r>
+                    <w:rPr>
+                      <w:rFonts w:ascii="TH SarabunPSK" w:hAnsi="TH SarabunPSK" w:cs="TH SarabunPSK" w:hint="cs"/>
+                      <w:b/>
+                      <w:bCs/>
+                      <w:sz w:val="32"/>
+                      <w:szCs w:val="32"/>
+                      <w:cs/>
+                    </w:rPr>
+                    <w:t>ตัวอย่างที่ 4</w:t>
+                  </w:r>
+                </w:p>
+              </w:tc>
+            </w:tr>
+            <w:tr>
+              <w:tc>
+                <w:tcPr>
+                  <w:tcW w:w="7796" w:type="dxa"/>
+                </w:tcPr>
+                <w:p>
+                  <w:pPr>
+                    <w:rPr>
+                      <w:rFonts w:ascii="TH SarabunPSK" w:hAnsi="TH SarabunPSK" w:cs="TH SarabunPSK"/>
+                      <w:sz w:val="32"/>
+                      <w:szCs w:val="32"/>
+                    </w:rPr>
+                  </w:pPr>
+                  <w:r>
+                    <w:rPr>
+                      <w:rFonts w:ascii="TH SarabunPSK" w:hAnsi="TH SarabunPSK" w:cs="TH SarabunPSK"/>
+                      <w:sz w:val="32"/>
+                      <w:szCs w:val="32"/>
+                    </w:rPr>
+                    <w:t>&lt;?</w:t>
+                  </w:r>
+                  <w:proofErr w:type="spellStart"/>
+                  <w:r>
+                    <w:rPr>
+                      <w:rFonts w:ascii="TH SarabunPSK" w:hAnsi="TH SarabunPSK" w:cs="TH SarabunPSK"/>
+                      <w:sz w:val="32"/>
+                      <w:szCs w:val="32"/>
+                    </w:rPr>
+                    <w:t>php</w:t>
+                  </w:r>
+                  <w:proofErr w:type="spellEnd"/>
+                  <w:r>
+                    <w:rPr>
+                      <w:rFonts w:ascii="TH SarabunPSK" w:hAnsi="TH SarabunPSK" w:cs="TH SarabunPSK"/>
+                      <w:sz w:val="32"/>
+                      <w:szCs w:val="32"/>
+                    </w:rPr>
+                    <w:t xml:space="preserve">  </w:t>
+                  </w:r>
+                </w:p>
+                <w:p>
+                  <w:pPr>
+                    <w:ind w:left="720"/>
+                    <w:rPr>
+                      <w:rFonts w:ascii="TH SarabunPSK" w:hAnsi="TH SarabunPSK" w:cs="TH SarabunPSK"/>
+                      <w:sz w:val="32"/>
+                      <w:szCs w:val="32"/>
+                    </w:rPr>
+                  </w:pPr>
+                  <w:r>
+                    <w:rPr>
+                      <w:rFonts w:ascii="TH SarabunPSK" w:hAnsi="TH SarabunPSK" w:cs="TH SarabunPSK"/>
+                      <w:sz w:val="32"/>
+                      <w:szCs w:val="32"/>
+                    </w:rPr>
+                    <w:t>$colors = array("red", "green", "blue", "yellow");</w:t>
+                  </w:r>
+                </w:p>
+                <w:p>
+                  <w:pPr>
+                    <w:ind w:left="720"/>
+                    <w:rPr>
+                      <w:rFonts w:ascii="TH SarabunPSK" w:hAnsi="TH SarabunPSK" w:cs="TH SarabunPSK"/>
+                      <w:sz w:val="32"/>
+                      <w:szCs w:val="32"/>
+                    </w:rPr>
+                  </w:pPr>
+                  <w:proofErr w:type="spellStart"/>
+                  <w:r>
+                    <w:rPr>
+                      <w:rFonts w:ascii="TH SarabunPSK" w:hAnsi="TH SarabunPSK" w:cs="TH SarabunPSK"/>
+                      <w:sz w:val="32"/>
+                      <w:szCs w:val="32"/>
+                    </w:rPr>
+                    <w:t>foreach</w:t>
+                  </w:r>
+                  <w:proofErr w:type="spellEnd"/>
+                  <w:r>
+                    <w:rPr>
+                      <w:rFonts w:ascii="TH SarabunPSK" w:hAnsi="TH SarabunPSK" w:cs="TH SarabunPSK"/>
+                      <w:sz w:val="32"/>
+                      <w:szCs w:val="32"/>
+                    </w:rPr>
+                    <w:t xml:space="preserve"> ($colors as $x) {</w:t>
+                  </w:r>
+                </w:p>
+                <w:p>
+                  <w:pPr>
+                    <w:ind w:left="720"/>
+                    <w:rPr>
+                      <w:rFonts w:ascii="TH SarabunPSK" w:hAnsi="TH SarabunPSK" w:cs="TH SarabunPSK"/>
+                      <w:sz w:val="32"/>
+                      <w:szCs w:val="32"/>
+                    </w:rPr>
+                  </w:pPr>
+                  <w:r>
+                    <w:rPr>
+                      <w:rFonts w:ascii="TH SarabunPSK" w:hAnsi="TH SarabunPSK" w:cs="TH SarabunPSK"/>
+                      <w:sz w:val="32"/>
+                      <w:szCs w:val="32"/>
+                    </w:rPr>
+                    <w:t xml:space="preserve">  echo "$x &lt;</w:t>
+                  </w:r>
+                  <w:proofErr w:type="spellStart"/>
+                  <w:r>
+                    <w:rPr>
+                      <w:rFonts w:ascii="TH SarabunPSK" w:hAnsi="TH SarabunPSK" w:cs="TH SarabunPSK"/>
+                      <w:sz w:val="32"/>
+                      <w:szCs w:val="32"/>
+                    </w:rPr>
+                    <w:t>br</w:t>
+                  </w:r>
+                  <w:proofErr w:type="spellEnd"/>
+                  <w:r>
+                    <w:rPr>
+                      <w:rFonts w:ascii="TH SarabunPSK" w:hAnsi="TH SarabunPSK" w:cs="TH SarabunPSK"/>
+                      <w:sz w:val="32"/>
+                      <w:szCs w:val="32"/>
+                    </w:rPr>
+                    <w:t>&gt;";</w:t>
+                  </w:r>
+                </w:p>
+                <w:p>
+                  <w:pPr>
+                    <w:ind w:left="720"/>
+                    <w:rPr>
+                      <w:rFonts w:ascii="TH SarabunPSK" w:hAnsi="TH SarabunPSK" w:cs="TH SarabunPSK"/>
+                      <w:sz w:val="32"/>
+                      <w:szCs w:val="32"/>
+                    </w:rPr>
+                  </w:pPr>
+                  <w:r>
+                    <w:rPr>
+                      <w:rFonts w:ascii="TH SarabunPSK" w:hAnsi="TH SarabunPSK" w:cs="TH SarabunPSK"/>
+                      <w:sz w:val="32"/>
+                      <w:szCs w:val="32"/>
+                    </w:rPr>
+                    <w:t>}</w:t>
+                  </w:r>
+                </w:p>
+                <w:p>
+                  <w:pPr>
+                    <w:rPr>
+                      <w:rFonts w:ascii="TH SarabunPSK" w:hAnsi="TH SarabunPSK" w:cs="TH SarabunPSK"/>
+                      <w:sz w:val="32"/>
+                      <w:szCs w:val="32"/>
+                    </w:rPr>
+                  </w:pPr>
+                  <w:r>
+                    <w:rPr>
+                      <w:rFonts w:ascii="TH SarabunPSK" w:hAnsi="TH SarabunPSK" w:cs="TH SarabunPSK"/>
+                      <w:sz w:val="32"/>
+                      <w:szCs w:val="32"/>
+                    </w:rPr>
+                    <w:t>?&gt;</w:t>
+                  </w:r>
+                </w:p>
+              </w:tc>
+            </w:tr>
+          </w:tbl>
+          <w:p>
+            <w:pPr>
+              <w:ind w:firstLine="720"/>
+              <w:rPr>
+                <w:rFonts w:ascii="TH SarabunPSK" w:hAnsi="TH SarabunPSK" w:cs="TH SarabunPSK" w:hint="cs"/>
+                <w:sz w:val="32"/>
+                <w:szCs w:val="32"/>
+              </w:rPr>
+            </w:pPr>
+          </w:p>
+          <w:tbl>
+            <w:tblPr>
+              <w:tblStyle w:val="a4"/>
+              <w:tblW w:w="0" w:type="auto"/>
+              <w:tblInd w:w="738" w:type="dxa"/>
+              <w:tblLook w:val="04A0" w:firstRow="1" w:lastRow="0" w:firstColumn="1" w:lastColumn="0" w:noHBand="0" w:noVBand="1"/>
+            </w:tblPr>
+            <w:tblGrid>
+              <w:gridCol w:w="7796"/>
+            </w:tblGrid>
+            <w:tr>
+              <w:tc>
+                <w:tcPr>
+                  <w:tcW w:w="7796" w:type="dxa"/>
+                </w:tcPr>
+                <w:p>
+                  <w:pPr>
+                    <w:rPr>
+                      <w:rFonts w:ascii="TH SarabunPSK" w:hAnsi="TH SarabunPSK" w:cs="TH SarabunPSK"/>
+                      <w:b/>
+                      <w:bCs/>
+                      <w:sz w:val="32"/>
+                      <w:szCs w:val="32"/>
+                    </w:rPr>
+                  </w:pPr>
+                  <w:r>
+                    <w:rPr>
+                      <w:rFonts w:ascii="TH SarabunPSK" w:hAnsi="TH SarabunPSK" w:cs="TH SarabunPSK" w:hint="cs"/>
+                      <w:b/>
+                      <w:bCs/>
+                      <w:sz w:val="32"/>
+                      <w:szCs w:val="32"/>
+                      <w:cs/>
+                    </w:rPr>
+                    <w:t>ผลลัพธ์</w:t>
+                  </w:r>
+                </w:p>
+              </w:tc>
+            </w:tr>
+            <w:tr>
+              <w:tc>
+                <w:tcPr>
+                  <w:tcW w:w="7796" w:type="dxa"/>
+                </w:tcPr>
+                <w:p>
+                  <w:pPr>
+                    <w:rPr>
+                      <w:rFonts w:ascii="TH SarabunPSK" w:hAnsi="TH SarabunPSK" w:cs="TH SarabunPSK"/>
+                      <w:sz w:val="32"/>
+                      <w:szCs w:val="32"/>
+                    </w:rPr>
+                  </w:pPr>
+                  <w:r>
+                    <w:rPr>
+                      <w:rFonts w:ascii="TH SarabunPSK" w:hAnsi="TH SarabunPSK" w:cs="TH SarabunPSK"/>
+                      <w:sz w:val="32"/>
+                      <w:szCs w:val="32"/>
+                    </w:rPr>
+                    <w:t>red</w:t>
+                  </w:r>
+                </w:p>
+                <w:p>
+                  <w:pPr>
+                    <w:rPr>
+                      <w:rFonts w:ascii="TH SarabunPSK" w:hAnsi="TH SarabunPSK" w:cs="TH SarabunPSK"/>
+                      <w:sz w:val="32"/>
+                      <w:szCs w:val="32"/>
+                    </w:rPr>
+                  </w:pPr>
+                  <w:r>
+                    <w:rPr>
+                      <w:rFonts w:ascii="TH SarabunPSK" w:hAnsi="TH SarabunPSK" w:cs="TH SarabunPSK"/>
+                      <w:sz w:val="32"/>
+                      <w:szCs w:val="32"/>
+                    </w:rPr>
+                    <w:t>green</w:t>
+                  </w:r>
+                </w:p>
+                <w:p>
+                  <w:pPr>
+                    <w:rPr>
+                      <w:rFonts w:ascii="TH SarabunPSK" w:hAnsi="TH SarabunPSK" w:cs="TH SarabunPSK"/>
+                      <w:sz w:val="32"/>
+                      <w:szCs w:val="32"/>
+                    </w:rPr>
+                  </w:pPr>
+                  <w:r>
+                    <w:rPr>
+                      <w:rFonts w:ascii="TH SarabunPSK" w:hAnsi="TH SarabunPSK" w:cs="TH SarabunPSK"/>
+                      <w:sz w:val="32"/>
+                      <w:szCs w:val="32"/>
+                    </w:rPr>
+                    <w:t>blue</w:t>
+                  </w:r>
+                </w:p>
+                <w:p>
+                  <w:pPr>
+                    <w:rPr>
+                      <w:rFonts w:ascii="TH SarabunPSK" w:hAnsi="TH SarabunPSK" w:cs="TH SarabunPSK"/>
+                      <w:sz w:val="32"/>
+                      <w:szCs w:val="32"/>
+                    </w:rPr>
+                  </w:pPr>
+                  <w:r>
+                    <w:rPr>
+                      <w:rFonts w:ascii="TH SarabunPSK" w:hAnsi="TH SarabunPSK" w:cs="TH SarabunPSK"/>
+                      <w:sz w:val="32"/>
+                      <w:szCs w:val="32"/>
+                    </w:rPr>
+                    <w:t>yellow</w:t>
+                  </w:r>
+                </w:p>
+              </w:tc>
+            </w:tr>
+          </w:tbl>
+          <w:p>
+            <w:pPr>
+              <w:rPr>
+                <w:rFonts w:ascii="TH SarabunPSK" w:hAnsi="TH SarabunPSK" w:cs="TH SarabunPSK"/>
+                <w:sz w:val="32"/>
+                <w:szCs w:val="32"/>
+              </w:rPr>
+            </w:pPr>
+          </w:p>
+          <w:p>
+            <w:pPr>
+              <w:rPr>
+                <w:rFonts w:ascii="TH SarabunPSK" w:hAnsi="TH SarabunPSK" w:cs="TH SarabunPSK"/>
+                <w:b/>
+                <w:bCs/>
+                <w:sz w:val="32"/>
+                <w:szCs w:val="32"/>
+              </w:rPr>
+            </w:pPr>
+          </w:p>
+          <w:p>
+            <w:pPr>
+              <w:rPr>
+                <w:rFonts w:ascii="TH SarabunPSK" w:hAnsi="TH SarabunPSK" w:cs="TH SarabunPSK" w:hint="cs"/>
+                <w:b/>
+                <w:bCs/>
+                <w:sz w:val="32"/>
+                <w:szCs w:val="32"/>
+              </w:rPr>
+            </w:pPr>
+          </w:p>
+          <w:p>
+            <w:pPr>
+              <w:rPr>
+                <w:rFonts w:ascii="TH SarabunPSK" w:hAnsi="TH SarabunPSK" w:cs="TH SarabunPSK" w:hint="cs"/>
+                <w:b/>
+                <w:bCs/>
+                <w:sz w:val="32"/>
+                <w:szCs w:val="32"/>
+              </w:rPr>
+            </w:pPr>
+          </w:p>
+          <w:p>
+            <w:pPr>
+              <w:rPr>
+                <w:rFonts w:ascii="TH SarabunPSK" w:hAnsi="TH SarabunPSK" w:cs="TH SarabunPSK" w:hint="cs"/>
+                <w:b/>
+                <w:bCs/>
+                <w:sz w:val="32"/>
+                <w:szCs w:val="32"/>
+              </w:rPr>
+            </w:pPr>
+          </w:p>
+          <w:p>
+            <w:pPr>
+              <w:rPr>
+                <w:rFonts w:ascii="TH SarabunPSK" w:hAnsi="TH SarabunPSK" w:cs="TH SarabunPSK" w:hint="cs"/>
+                <w:b/>
+                <w:bCs/>
+                <w:sz w:val="32"/>
+                <w:szCs w:val="32"/>
+              </w:rPr>
+            </w:pPr>
+          </w:p>
+          <w:p>
+            <w:pPr>
+              <w:rPr>
+                <w:rFonts w:ascii="TH SarabunPSK" w:hAnsi="TH SarabunPSK" w:cs="TH SarabunPSK" w:hint="cs"/>
+                <w:b/>
+                <w:bCs/>
+                <w:sz w:val="32"/>
+                <w:szCs w:val="32"/>
+              </w:rPr>
+            </w:pPr>
+          </w:p>
+          <w:p>
+            <w:pPr>
+              <w:rPr>
+                <w:rFonts w:ascii="TH SarabunPSK" w:hAnsi="TH SarabunPSK" w:cs="TH SarabunPSK" w:hint="cs"/>
+                <w:b/>
+                <w:bCs/>
+                <w:sz w:val="32"/>
+                <w:szCs w:val="32"/>
+              </w:rPr>
+            </w:pPr>
+          </w:p>
+          <w:p>
+            <w:pPr>
+              <w:rPr>
+                <w:rFonts w:ascii="TH SarabunPSK" w:hAnsi="TH SarabunPSK" w:cs="TH SarabunPSK" w:hint="cs"/>
+                <w:b/>
+                <w:bCs/>
+                <w:sz w:val="32"/>
+                <w:szCs w:val="32"/>
+              </w:rPr>
+            </w:pPr>
+          </w:p>
+          <w:p>
+            <w:pPr>
+              <w:rPr>
+                <w:rFonts w:ascii="TH SarabunPSK" w:hAnsi="TH SarabunPSK" w:cs="TH SarabunPSK" w:hint="cs"/>
+                <w:b/>
+                <w:bCs/>
+                <w:sz w:val="32"/>
+                <w:szCs w:val="32"/>
+              </w:rPr>
+            </w:pPr>
+          </w:p>
+          <w:p>
+            <w:pPr>
+              <w:rPr>
+                <w:rFonts w:ascii="TH SarabunPSK" w:hAnsi="TH SarabunPSK" w:cs="TH SarabunPSK" w:hint="cs"/>
+                <w:b/>
+                <w:bCs/>
+                <w:sz w:val="32"/>
+                <w:szCs w:val="32"/>
+              </w:rPr>
+            </w:pPr>
+          </w:p>
+          <w:p>
+            <w:pPr>
+              <w:rPr>
+                <w:rFonts w:ascii="TH SarabunPSK" w:hAnsi="TH SarabunPSK" w:cs="TH SarabunPSK" w:hint="cs"/>
+                <w:b/>
+                <w:bCs/>
+                <w:sz w:val="32"/>
+                <w:szCs w:val="32"/>
+              </w:rPr>
+            </w:pPr>
+          </w:p>
+          <w:p>
+            <w:pPr>
+              <w:rPr>
+                <w:rFonts w:ascii="TH SarabunPSK" w:hAnsi="TH SarabunPSK" w:cs="TH SarabunPSK" w:hint="cs"/>
+                <w:b/>
+                <w:bCs/>
+                <w:sz w:val="32"/>
+                <w:szCs w:val="32"/>
+              </w:rPr>
+            </w:pPr>
+          </w:p>
+          <w:p>
+            <w:pPr>
+              <w:rPr>
+                <w:rFonts w:ascii="TH SarabunPSK" w:hAnsi="TH SarabunPSK" w:cs="TH SarabunPSK" w:hint="cs"/>
+                <w:b/>
+                <w:bCs/>
+                <w:sz w:val="32"/>
+                <w:szCs w:val="32"/>
+              </w:rPr>
+            </w:pPr>
+          </w:p>
+          <w:p>
+            <w:pPr>
+              <w:rPr>
+                <w:rFonts w:ascii="TH SarabunPSK" w:hAnsi="TH SarabunPSK" w:cs="TH SarabunPSK" w:hint="cs"/>
+                <w:b/>
+                <w:bCs/>
+                <w:sz w:val="32"/>
+                <w:szCs w:val="32"/>
+              </w:rPr>
+            </w:pPr>
+          </w:p>
+          <w:p>
+            <w:pPr>
+              <w:rPr>
+                <w:rFonts w:ascii="TH SarabunPSK" w:hAnsi="TH SarabunPSK" w:cs="TH SarabunPSK" w:hint="cs"/>
+                <w:b/>
+                <w:bCs/>
+                <w:sz w:val="32"/>
+                <w:szCs w:val="32"/>
+              </w:rPr>
+            </w:pPr>
+          </w:p>
+          <w:p>
+            <w:pPr>
+              <w:rPr>
+                <w:rFonts w:ascii="TH SarabunPSK" w:hAnsi="TH SarabunPSK" w:cs="TH SarabunPSK" w:hint="cs"/>
+                <w:b/>
+                <w:bCs/>
+                <w:sz w:val="32"/>
+                <w:szCs w:val="32"/>
+              </w:rPr>
+            </w:pPr>
+          </w:p>
+          <w:p>
+            <w:pPr>
+              <w:rPr>
+                <w:rFonts w:ascii="TH SarabunPSK" w:hAnsi="TH SarabunPSK" w:cs="TH SarabunPSK" w:hint="cs"/>
+                <w:b/>
+                <w:bCs/>
+                <w:sz w:val="32"/>
+                <w:szCs w:val="32"/>
+              </w:rPr>
+            </w:pPr>
+          </w:p>
+          <w:p>
+            <w:pPr>
+              <w:rPr>
+                <w:rFonts w:ascii="TH SarabunPSK" w:hAnsi="TH SarabunPSK" w:cs="TH SarabunPSK" w:hint="cs"/>
+                <w:b/>
+                <w:bCs/>
+                <w:sz w:val="32"/>
+                <w:szCs w:val="32"/>
+              </w:rPr>
+            </w:pPr>
+          </w:p>
+          <w:p>
+            <w:pPr>
+              <w:rPr>
+                <w:rFonts w:ascii="TH SarabunPSK" w:hAnsi="TH SarabunPSK" w:cs="TH SarabunPSK" w:hint="cs"/>
+                <w:b/>
+                <w:bCs/>
+                <w:sz w:val="28"/>
+              </w:rPr>
+            </w:pPr>
+          </w:p>
+          <w:p>
+            <w:pPr>
+              <w:rPr>
+                <w:rFonts w:ascii="TH SarabunPSK" w:hAnsi="TH SarabunPSK" w:cs="TH SarabunPSK"/>
+                <w:b/>
+                <w:bCs/>
+                <w:sz w:val="20"/>
+                <w:szCs w:val="20"/>
+              </w:rPr>
+            </w:pPr>
           </w:p>
         </w:tc>
       </w:tr>
@@ -365,47 +4764,14 @@
     <w:p>
       <w:pPr>
         <w:spacing w:after="0" w:line="240" w:lineRule="auto"/>
-        <w:jc w:val="center"/>
         <w:rPr>
-          <w:rFonts w:ascii="TH SarabunPSK" w:hAnsi="TH SarabunPSK" w:cs="TH SarabunPSK"/>
-          <w:b/>
-          <w:bCs/>
-          <w:sz w:val="32"/>
-          <w:szCs w:val="32"/>
+          <w:rFonts w:ascii="TH SarabunPSK" w:hAnsi="TH SarabunPSK" w:cs="TH SarabunPSK" w:hint="cs"/>
+          <w:sz w:val="18"/>
+          <w:szCs w:val="18"/>
         </w:rPr>
       </w:pPr>
-    </w:p>
-    <w:p>
-      <w:pPr>
-        <w:spacing w:after="0" w:line="240" w:lineRule="auto"/>
-        <w:jc w:val="center"/>
-        <w:rPr>
-          <w:rFonts w:ascii="TH SarabunPSK" w:hAnsi="TH SarabunPSK" w:cs="TH SarabunPSK"/>
-          <w:sz w:val="32"/>
-          <w:szCs w:val="32"/>
-        </w:rPr>
-      </w:pPr>
-    </w:p>
-    <w:p>
-      <w:pPr>
-        <w:spacing w:after="0" w:line="240" w:lineRule="auto"/>
-        <w:rPr>
-          <w:rFonts w:ascii="TH SarabunPSK" w:hAnsi="TH SarabunPSK" w:cs="TH SarabunPSK"/>
-          <w:sz w:val="32"/>
-          <w:szCs w:val="32"/>
-        </w:rPr>
-      </w:pPr>
-    </w:p>
-    <w:p>
-      <w:pPr>
-        <w:spacing w:after="0" w:line="240" w:lineRule="auto"/>
-        <w:rPr>
-          <w:rFonts w:ascii="TH SarabunPSK" w:hAnsi="TH SarabunPSK" w:cs="TH SarabunPSK"/>
-          <w:sz w:val="32"/>
-          <w:szCs w:val="32"/>
-          <w:cs/>
-        </w:rPr>
-      </w:pPr>
+      <w:bookmarkStart w:id="0" w:name="_GoBack"/>
+      <w:bookmarkEnd w:id="0"/>
     </w:p>
     <w:sectPr>
       <w:pgSz w:w="11906" w:h="16838"/>
@@ -1297,4 +5663,16 @@
   <a:objectDefaults/>
   <a:extraClrSchemeLst/>
 </a:theme>
+</file>
+
+<file path=customXml/item1.xml><?xml version="1.0" encoding="utf-8"?>
+<b:Sources xmlns:b="http://schemas.openxmlformats.org/officeDocument/2006/bibliography" xmlns="http://schemas.openxmlformats.org/officeDocument/2006/bibliography" SelectedStyle="\APA.XSL" StyleName="APA"/>
+</file>
+
+<file path=customXml/itemProps1.xml><?xml version="1.0" encoding="utf-8"?>
+<ds:datastoreItem xmlns:ds="http://schemas.openxmlformats.org/officeDocument/2006/customXml" ds:itemID="{2DEBDF9A-34A6-43D1-ABD3-63335CC50DE5}">
+  <ds:schemaRefs>
+    <ds:schemaRef ds:uri="http://schemas.openxmlformats.org/officeDocument/2006/bibliography"/>
+  </ds:schemaRefs>
+</ds:datastoreItem>
 </file>